--- a/styles/contract_template.docx
+++ b/styles/contract_template.docx
@@ -140,6 +140,14 @@
       </w:pPr>
       <w:r>
         <w:t>Article 2</w:t>
+      </w:r>
+    </w:p>
+    <w:p>
+      <w:pPr>
+        <w:pStyle w:val="Offset"/>
+      </w:pPr>
+      <w:r>
+        <w:t>Offset</w:t>
       </w:r>
     </w:p>
     <w:p>
@@ -777,24 +785,24 @@
   <w:abstractNum w:abstractNumId="0" w15:restartNumberingAfterBreak="0">
     <w:nsid w:val="FFFFFF7C"/>
     <w:multiLevelType w:val="singleLevel"/>
-    <w:tmpl w:val="08090001"/>
+    <w:tmpl w:val="4586B5DC"/>
     <w:lvl w:ilvl="0">
       <w:start w:val="1"/>
-      <w:numFmt w:val="bullet"/>
-      <w:lvlText w:val=""/>
-      <w:lvlJc w:val="left"/>
-      <w:pPr>
-        <w:ind w:left="360" w:hanging="360"/>
-      </w:pPr>
-      <w:rPr>
-        <w:rFonts w:ascii="Symbol" w:hAnsi="Symbol" w:hint="default"/>
-      </w:rPr>
+      <w:numFmt w:val="decimal"/>
+      <w:lvlText w:val="%1."/>
+      <w:lvlJc w:val="left"/>
+      <w:pPr>
+        <w:tabs>
+          <w:tab w:val="num" w:pos="1492"/>
+        </w:tabs>
+        <w:ind w:left="1492" w:hanging="360"/>
+      </w:pPr>
     </w:lvl>
   </w:abstractNum>
   <w:abstractNum w:abstractNumId="1" w15:restartNumberingAfterBreak="0">
     <w:nsid w:val="FFFFFF7D"/>
     <w:multiLevelType w:val="singleLevel"/>
-    <w:tmpl w:val="4FE0DDAA"/>
+    <w:tmpl w:val="8E025DEC"/>
     <w:lvl w:ilvl="0">
       <w:start w:val="1"/>
       <w:numFmt w:val="decimal"/>
@@ -811,7 +819,7 @@
   <w:abstractNum w:abstractNumId="2" w15:restartNumberingAfterBreak="0">
     <w:nsid w:val="FFFFFF7E"/>
     <w:multiLevelType w:val="singleLevel"/>
-    <w:tmpl w:val="5E2AC83A"/>
+    <w:tmpl w:val="EA72A8F2"/>
     <w:lvl w:ilvl="0">
       <w:start w:val="1"/>
       <w:numFmt w:val="decimal"/>
@@ -828,7 +836,7 @@
   <w:abstractNum w:abstractNumId="3" w15:restartNumberingAfterBreak="0">
     <w:nsid w:val="FFFFFF7F"/>
     <w:multiLevelType w:val="singleLevel"/>
-    <w:tmpl w:val="B3788140"/>
+    <w:tmpl w:val="978C50E2"/>
     <w:lvl w:ilvl="0">
       <w:start w:val="1"/>
       <w:numFmt w:val="decimal"/>
@@ -845,7 +853,7 @@
   <w:abstractNum w:abstractNumId="4" w15:restartNumberingAfterBreak="0">
     <w:nsid w:val="FFFFFF80"/>
     <w:multiLevelType w:val="singleLevel"/>
-    <w:tmpl w:val="A4C25824"/>
+    <w:tmpl w:val="32007048"/>
     <w:lvl w:ilvl="0">
       <w:start w:val="1"/>
       <w:numFmt w:val="bullet"/>
@@ -865,7 +873,7 @@
   <w:abstractNum w:abstractNumId="5" w15:restartNumberingAfterBreak="0">
     <w:nsid w:val="FFFFFF81"/>
     <w:multiLevelType w:val="singleLevel"/>
-    <w:tmpl w:val="594C27EA"/>
+    <w:tmpl w:val="44FE1F18"/>
     <w:lvl w:ilvl="0">
       <w:start w:val="1"/>
       <w:numFmt w:val="bullet"/>
@@ -885,7 +893,7 @@
   <w:abstractNum w:abstractNumId="6" w15:restartNumberingAfterBreak="0">
     <w:nsid w:val="FFFFFF82"/>
     <w:multiLevelType w:val="singleLevel"/>
-    <w:tmpl w:val="FC8871A6"/>
+    <w:tmpl w:val="4E1CE740"/>
     <w:lvl w:ilvl="0">
       <w:start w:val="1"/>
       <w:numFmt w:val="bullet"/>
@@ -905,7 +913,7 @@
   <w:abstractNum w:abstractNumId="7" w15:restartNumberingAfterBreak="0">
     <w:nsid w:val="FFFFFF83"/>
     <w:multiLevelType w:val="singleLevel"/>
-    <w:tmpl w:val="376A421E"/>
+    <w:tmpl w:val="AA3079F0"/>
     <w:lvl w:ilvl="0">
       <w:start w:val="1"/>
       <w:numFmt w:val="bullet"/>
@@ -925,7 +933,7 @@
   <w:abstractNum w:abstractNumId="8" w15:restartNumberingAfterBreak="0">
     <w:nsid w:val="FFFFFF88"/>
     <w:multiLevelType w:val="singleLevel"/>
-    <w:tmpl w:val="10E449B6"/>
+    <w:tmpl w:val="F0383F00"/>
     <w:lvl w:ilvl="0">
       <w:start w:val="1"/>
       <w:numFmt w:val="decimal"/>
@@ -942,7 +950,7 @@
   <w:abstractNum w:abstractNumId="9" w15:restartNumberingAfterBreak="0">
     <w:nsid w:val="FFFFFF89"/>
     <w:multiLevelType w:val="singleLevel"/>
-    <w:tmpl w:val="2654B794"/>
+    <w:tmpl w:val="2EBE7396"/>
     <w:lvl w:ilvl="0">
       <w:start w:val="1"/>
       <w:numFmt w:val="bullet"/>
@@ -2736,7 +2744,7 @@
   <w:abstractNum w:abstractNumId="26" w15:restartNumberingAfterBreak="0">
     <w:nsid w:val="493B2628"/>
     <w:multiLevelType w:val="multilevel"/>
-    <w:tmpl w:val="22BCE862"/>
+    <w:tmpl w:val="ABB6D89C"/>
     <w:lvl w:ilvl="0">
       <w:start w:val="1"/>
       <w:numFmt w:val="upperRoman"/>
@@ -2784,7 +2792,7 @@
       <w:lvlText w:val="%2.%3"/>
       <w:lvlJc w:val="left"/>
       <w:pPr>
-        <w:ind w:left="425" w:hanging="425"/>
+        <w:ind w:left="567" w:hanging="567"/>
       </w:pPr>
       <w:rPr>
         <w:rFonts w:hint="default"/>
@@ -4732,6 +4740,36 @@
   </w:num>
   <w:num w:numId="118" w16cid:durableId="1530141817">
     <w:abstractNumId w:val="27"/>
+  </w:num>
+  <w:num w:numId="119" w16cid:durableId="1122041861">
+    <w:abstractNumId w:val="8"/>
+  </w:num>
+  <w:num w:numId="120" w16cid:durableId="1068386034">
+    <w:abstractNumId w:val="3"/>
+  </w:num>
+  <w:num w:numId="121" w16cid:durableId="1893804548">
+    <w:abstractNumId w:val="2"/>
+  </w:num>
+  <w:num w:numId="122" w16cid:durableId="83571840">
+    <w:abstractNumId w:val="1"/>
+  </w:num>
+  <w:num w:numId="123" w16cid:durableId="1692760700">
+    <w:abstractNumId w:val="0"/>
+  </w:num>
+  <w:num w:numId="124" w16cid:durableId="489097162">
+    <w:abstractNumId w:val="8"/>
+  </w:num>
+  <w:num w:numId="125" w16cid:durableId="1264728269">
+    <w:abstractNumId w:val="3"/>
+  </w:num>
+  <w:num w:numId="126" w16cid:durableId="1767920968">
+    <w:abstractNumId w:val="2"/>
+  </w:num>
+  <w:num w:numId="127" w16cid:durableId="1942377689">
+    <w:abstractNumId w:val="1"/>
+  </w:num>
+  <w:num w:numId="128" w16cid:durableId="2089419539">
+    <w:abstractNumId w:val="0"/>
   </w:num>
   <w:numIdMacAtCleanup w:val="16"/>
 </w:numbering>
@@ -5885,7 +5923,7 @@
     <w:uiPriority w:val="2"/>
     <w:qFormat/>
     <w:pPr>
-      <w:spacing w:before="240" w:after="240"/>
+      <w:spacing w:before="60" w:after="60"/>
     </w:pPr>
     <w:rPr>
       <w:i/>
@@ -6067,6 +6105,15 @@
         <w:numId w:val="82"/>
       </w:numPr>
       <w:spacing w:before="60"/>
+    </w:pPr>
+  </w:style>
+  <w:style w:type="paragraph" w:customStyle="1" w:styleId="Offset">
+    <w:name w:val="Offset"/>
+    <w:basedOn w:val="Normal"/>
+    <w:rsid w:val="00130F03"/>
+    <w:pPr>
+      <w:spacing w:before="0"/>
+      <w:ind w:left="567"/>
     </w:pPr>
   </w:style>
 </w:styles>
@@ -6368,17 +6415,6 @@
 </file>
 
 <file path=customXml/item1.xml><?xml version="1.0" encoding="utf-8"?>
-<p:properties xmlns:p="http://schemas.microsoft.com/office/2006/metadata/properties" xmlns:xsi="http://www.w3.org/2001/XMLSchema-instance" xmlns:pc="http://schemas.microsoft.com/office/infopath/2007/PartnerControls">
-  <documentManagement>
-    <TaxCatchAll xmlns="585e1850-a672-4c59-9766-e6f9b47acd25" xsi:nil="true"/>
-    <lcf76f155ced4ddcb4097134ff3c332f xmlns="c94c4ac8-faf4-477a-b4e6-6adaeda6e30a">
-      <Terms xmlns="http://schemas.microsoft.com/office/infopath/2007/PartnerControls"/>
-    </lcf76f155ced4ddcb4097134ff3c332f>
-  </documentManagement>
-</p:properties>
-</file>
-
-<file path=customXml/item2.xml><?xml version="1.0" encoding="utf-8"?>
 <ct:contentTypeSchema xmlns:ct="http://schemas.microsoft.com/office/2006/metadata/contentType" xmlns:ma="http://schemas.microsoft.com/office/2006/metadata/properties/metaAttributes" ct:_="" ma:_="" ma:contentTypeName="Document" ma:contentTypeID="0x010100D6773F011C44794EBD166792D78297B2" ma:contentTypeVersion="11" ma:contentTypeDescription="Create a new document." ma:contentTypeScope="" ma:versionID="3820cfa27876710366705819bfadb0e3">
   <xsd:schema xmlns:xsd="http://www.w3.org/2001/XMLSchema" xmlns:xs="http://www.w3.org/2001/XMLSchema" xmlns:p="http://schemas.microsoft.com/office/2006/metadata/properties" xmlns:ns2="c94c4ac8-faf4-477a-b4e6-6adaeda6e30a" xmlns:ns3="585e1850-a672-4c59-9766-e6f9b47acd25" targetNamespace="http://schemas.microsoft.com/office/2006/metadata/properties" ma:root="true" ma:fieldsID="499fff40122d1a2e24091cbf6e45c141" ns2:_="" ns3:_="">
     <xsd:import namespace="c94c4ac8-faf4-477a-b4e6-6adaeda6e30a"/>
@@ -6573,11 +6609,18 @@
 </ct:contentTypeSchema>
 </file>
 
-<file path=customXml/item3.xml><?xml version="1.0" encoding="utf-8"?>
-<b:Sources xmlns:b="http://schemas.openxmlformats.org/officeDocument/2006/bibliography" xmlns="http://schemas.openxmlformats.org/officeDocument/2006/bibliography" SelectedStyle="\APASixthEditionOfficeOnline.xsl" StyleName="APA" Version="6"/>
+<file path=customXml/item2.xml><?xml version="1.0" encoding="utf-8"?>
+<p:properties xmlns:p="http://schemas.microsoft.com/office/2006/metadata/properties" xmlns:xsi="http://www.w3.org/2001/XMLSchema-instance" xmlns:pc="http://schemas.microsoft.com/office/infopath/2007/PartnerControls">
+  <documentManagement>
+    <TaxCatchAll xmlns="585e1850-a672-4c59-9766-e6f9b47acd25" xsi:nil="true"/>
+    <lcf76f155ced4ddcb4097134ff3c332f xmlns="c94c4ac8-faf4-477a-b4e6-6adaeda6e30a">
+      <Terms xmlns="http://schemas.microsoft.com/office/infopath/2007/PartnerControls"/>
+    </lcf76f155ced4ddcb4097134ff3c332f>
+  </documentManagement>
+</p:properties>
 </file>
 
-<file path=customXml/item4.xml><?xml version="1.0" encoding="utf-8"?>
+<file path=customXml/item3.xml><?xml version="1.0" encoding="utf-8"?>
 <?mso-contentType ?>
 <FormTemplates xmlns="http://schemas.microsoft.com/sharepoint/v3/contenttype/forms">
   <Display>DocumentLibraryForm</Display>
@@ -6586,18 +6629,11 @@
 </FormTemplates>
 </file>
 
-<file path=customXml/itemProps1.xml><?xml version="1.0" encoding="utf-8"?>
-<ds:datastoreItem xmlns:ds="http://schemas.openxmlformats.org/officeDocument/2006/customXml" ds:itemID="{D33B220A-E5F1-45CA-BD7E-6DCC0E9AEEE0}">
-  <ds:schemaRefs>
-    <ds:schemaRef ds:uri="http://schemas.microsoft.com/office/2006/metadata/properties"/>
-    <ds:schemaRef ds:uri="http://schemas.microsoft.com/office/infopath/2007/PartnerControls"/>
-    <ds:schemaRef ds:uri="585e1850-a672-4c59-9766-e6f9b47acd25"/>
-    <ds:schemaRef ds:uri="c94c4ac8-faf4-477a-b4e6-6adaeda6e30a"/>
-  </ds:schemaRefs>
-</ds:datastoreItem>
+<file path=customXml/item4.xml><?xml version="1.0" encoding="utf-8"?>
+<b:Sources xmlns:b="http://schemas.openxmlformats.org/officeDocument/2006/bibliography" xmlns="http://schemas.openxmlformats.org/officeDocument/2006/bibliography" SelectedStyle="\APASixthEditionOfficeOnline.xsl" StyleName="APA" Version="6"/>
 </file>
 
-<file path=customXml/itemProps2.xml><?xml version="1.0" encoding="utf-8"?>
+<file path=customXml/itemProps1.xml><?xml version="1.0" encoding="utf-8"?>
 <ds:datastoreItem xmlns:ds="http://schemas.openxmlformats.org/officeDocument/2006/customXml" ds:itemID="{3DF57438-092B-4146-9AC6-E94BED211AA9}">
   <ds:schemaRefs>
     <ds:schemaRef ds:uri="http://schemas.microsoft.com/office/2006/metadata/contentType"/>
@@ -6616,18 +6652,29 @@
 </ds:datastoreItem>
 </file>
 
+<file path=customXml/itemProps2.xml><?xml version="1.0" encoding="utf-8"?>
+<ds:datastoreItem xmlns:ds="http://schemas.openxmlformats.org/officeDocument/2006/customXml" ds:itemID="{D33B220A-E5F1-45CA-BD7E-6DCC0E9AEEE0}">
+  <ds:schemaRefs>
+    <ds:schemaRef ds:uri="http://schemas.microsoft.com/office/2006/metadata/properties"/>
+    <ds:schemaRef ds:uri="http://schemas.microsoft.com/office/infopath/2007/PartnerControls"/>
+    <ds:schemaRef ds:uri="585e1850-a672-4c59-9766-e6f9b47acd25"/>
+    <ds:schemaRef ds:uri="c94c4ac8-faf4-477a-b4e6-6adaeda6e30a"/>
+  </ds:schemaRefs>
+</ds:datastoreItem>
+</file>
+
 <file path=customXml/itemProps3.xml><?xml version="1.0" encoding="utf-8"?>
+<ds:datastoreItem xmlns:ds="http://schemas.openxmlformats.org/officeDocument/2006/customXml" ds:itemID="{BD99D496-25A6-4685-8CB1-74212EA99F94}">
+  <ds:schemaRefs>
+    <ds:schemaRef ds:uri="http://schemas.microsoft.com/sharepoint/v3/contenttype/forms"/>
+  </ds:schemaRefs>
+</ds:datastoreItem>
+</file>
+
+<file path=customXml/itemProps4.xml><?xml version="1.0" encoding="utf-8"?>
 <ds:datastoreItem xmlns:ds="http://schemas.openxmlformats.org/officeDocument/2006/customXml" ds:itemID="{668116DB-449A-4CE7-A420-71D80D1FD4D0}">
   <ds:schemaRefs>
     <ds:schemaRef ds:uri="http://schemas.openxmlformats.org/officeDocument/2006/bibliography"/>
   </ds:schemaRefs>
 </ds:datastoreItem>
-</file>
-
-<file path=customXml/itemProps4.xml><?xml version="1.0" encoding="utf-8"?>
-<ds:datastoreItem xmlns:ds="http://schemas.openxmlformats.org/officeDocument/2006/customXml" ds:itemID="{BD99D496-25A6-4685-8CB1-74212EA99F94}">
-  <ds:schemaRefs>
-    <ds:schemaRef ds:uri="http://schemas.microsoft.com/sharepoint/v3/contenttype/forms"/>
-  </ds:schemaRefs>
-</ds:datastoreItem>
 </file>
--- a/styles/contract_template.docx
+++ b/styles/contract_template.docx
@@ -970,7 +970,7 @@
   <w:abstractNum w:abstractNumId="10" w15:restartNumberingAfterBreak="0">
     <w:nsid w:val="0000A991"/>
     <w:multiLevelType w:val="multilevel"/>
-    <w:tmpl w:val="3842CD7C"/>
+    <w:tmpl w:val="E9261C16"/>
     <w:lvl w:ilvl="0">
       <w:start w:val="1"/>
       <w:numFmt w:val="bullet"/>
@@ -1054,51 +1054,42 @@
     </w:lvl>
   </w:abstractNum>
   <w:abstractNum w:abstractNumId="11" w15:restartNumberingAfterBreak="0">
-    <w:nsid w:val="019C7B62"/>
+    <w:nsid w:val="055B344E"/>
     <w:multiLevelType w:val="multilevel"/>
-    <w:tmpl w:val="728CDBB8"/>
-    <w:styleLink w:val="Annexes"/>
+    <w:tmpl w:val="367C7C3A"/>
     <w:lvl w:ilvl="0">
       <w:start w:val="1"/>
       <w:numFmt w:val="decimal"/>
       <w:lvlRestart w:val="0"/>
-      <w:suff w:val="space"/>
-      <w:lvlText w:val="Annexe %1."/>
-      <w:lvlJc w:val="left"/>
-      <w:pPr>
-        <w:ind w:left="1701" w:hanging="1134"/>
-      </w:pPr>
-      <w:rPr>
-        <w:rFonts w:hint="default"/>
-      </w:rPr>
+      <w:lvlText w:val="Article %1."/>
+      <w:lvlJc w:val="left"/>
+      <w:pPr>
+        <w:ind w:left="1134" w:hanging="1134"/>
+      </w:pPr>
     </w:lvl>
     <w:lvl w:ilvl="1">
       <w:start w:val="1"/>
       <w:numFmt w:val="decimal"/>
-      <w:suff w:val="space"/>
-      <w:lvlText w:val="%2."/>
-      <w:lvlJc w:val="left"/>
-      <w:pPr>
-        <w:ind w:left="1134" w:hanging="567"/>
-      </w:pPr>
-      <w:rPr>
-        <w:rFonts w:hint="default"/>
-      </w:rPr>
+      <w:lvlText w:val="%1.%2"/>
+      <w:lvlJc w:val="left"/>
+      <w:pPr>
+        <w:tabs>
+          <w:tab w:val="num" w:pos="567"/>
+        </w:tabs>
+        <w:ind w:left="567" w:hanging="567"/>
+      </w:pPr>
     </w:lvl>
     <w:lvl w:ilvl="2">
       <w:start w:val="1"/>
-      <w:numFmt w:val="lowerRoman"/>
-      <w:lvlText w:val="%3."/>
-      <w:lvlJc w:val="left"/>
-      <w:pPr>
-        <w:tabs>
-          <w:tab w:val="num" w:pos="1418"/>
-        </w:tabs>
-        <w:ind w:left="1418" w:hanging="284"/>
-      </w:pPr>
-      <w:rPr>
-        <w:rFonts w:hint="default"/>
-      </w:rPr>
+      <w:numFmt w:val="lowerLetter"/>
+      <w:lvlText w:val="%3)"/>
+      <w:lvlJc w:val="left"/>
+      <w:pPr>
+        <w:tabs>
+          <w:tab w:val="num" w:pos="851"/>
+        </w:tabs>
+        <w:ind w:left="851" w:hanging="284"/>
+      </w:pPr>
     </w:lvl>
     <w:lvl w:ilvl="3">
       <w:start w:val="1"/>
@@ -1107,13 +1098,10 @@
       <w:lvlJc w:val="left"/>
       <w:pPr>
         <w:tabs>
-          <w:tab w:val="num" w:pos="1701"/>
-        </w:tabs>
-        <w:ind w:left="1701" w:hanging="283"/>
-      </w:pPr>
-      <w:rPr>
-        <w:rFonts w:hint="default"/>
-      </w:rPr>
+          <w:tab w:val="num" w:pos="1134"/>
+        </w:tabs>
+        <w:ind w:left="1134" w:hanging="283"/>
+      </w:pPr>
     </w:lvl>
     <w:lvl w:ilvl="4">
       <w:start w:val="27"/>
@@ -1122,13 +1110,10 @@
       <w:lvlJc w:val="left"/>
       <w:pPr>
         <w:tabs>
-          <w:tab w:val="num" w:pos="3220"/>
-        </w:tabs>
-        <w:ind w:left="3220" w:hanging="623"/>
-      </w:pPr>
-      <w:rPr>
-        <w:rFonts w:hint="default"/>
-      </w:rPr>
+          <w:tab w:val="num" w:pos="2653"/>
+        </w:tabs>
+        <w:ind w:left="2653" w:hanging="623"/>
+      </w:pPr>
     </w:lvl>
     <w:lvl w:ilvl="5">
       <w:start w:val="27"/>
@@ -1137,13 +1122,10 @@
       <w:lvlJc w:val="left"/>
       <w:pPr>
         <w:tabs>
-          <w:tab w:val="num" w:pos="3844"/>
-        </w:tabs>
-        <w:ind w:left="3844" w:hanging="624"/>
-      </w:pPr>
-      <w:rPr>
-        <w:rFonts w:hint="default"/>
-      </w:rPr>
+          <w:tab w:val="num" w:pos="3277"/>
+        </w:tabs>
+        <w:ind w:left="3277" w:hanging="624"/>
+      </w:pPr>
     </w:lvl>
     <w:lvl w:ilvl="6">
       <w:start w:val="1"/>
@@ -1152,13 +1134,10 @@
       <w:lvlJc w:val="left"/>
       <w:pPr>
         <w:tabs>
-          <w:tab w:val="num" w:pos="567"/>
-        </w:tabs>
-        <w:ind w:left="567" w:firstLine="0"/>
-      </w:pPr>
-      <w:rPr>
-        <w:rFonts w:hint="default"/>
-      </w:rPr>
+          <w:tab w:val="num" w:pos="0"/>
+        </w:tabs>
+        <w:ind w:left="0" w:firstLine="0"/>
+      </w:pPr>
     </w:lvl>
     <w:lvl w:ilvl="7">
       <w:start w:val="1"/>
@@ -1167,13 +1146,10 @@
       <w:lvlJc w:val="left"/>
       <w:pPr>
         <w:tabs>
-          <w:tab w:val="num" w:pos="567"/>
-        </w:tabs>
-        <w:ind w:left="567" w:firstLine="0"/>
-      </w:pPr>
-      <w:rPr>
-        <w:rFonts w:hint="default"/>
-      </w:rPr>
+          <w:tab w:val="num" w:pos="0"/>
+        </w:tabs>
+        <w:ind w:left="0" w:firstLine="0"/>
+      </w:pPr>
     </w:lvl>
     <w:lvl w:ilvl="8">
       <w:start w:val="1"/>
@@ -1182,13 +1158,10 @@
       <w:lvlJc w:val="left"/>
       <w:pPr>
         <w:tabs>
-          <w:tab w:val="num" w:pos="567"/>
-        </w:tabs>
-        <w:ind w:left="567" w:firstLine="0"/>
-      </w:pPr>
-      <w:rPr>
-        <w:rFonts w:hint="default"/>
-      </w:rPr>
+          <w:tab w:val="num" w:pos="0"/>
+        </w:tabs>
+        <w:ind w:left="0" w:firstLine="0"/>
+      </w:pPr>
     </w:lvl>
   </w:abstractNum>
   <w:abstractNum w:abstractNumId="12" w15:restartNumberingAfterBreak="0">
@@ -1740,7 +1713,7 @@
   <w:abstractNum w:abstractNumId="17" w15:restartNumberingAfterBreak="0">
     <w:nsid w:val="26606A6E"/>
     <w:multiLevelType w:val="multilevel"/>
-    <w:tmpl w:val="ABC407D6"/>
+    <w:tmpl w:val="64E4136E"/>
     <w:lvl w:ilvl="0">
       <w:start w:val="1"/>
       <w:numFmt w:val="decimal"/>
@@ -2023,7 +1996,6 @@
     <w:lvl w:ilvl="0" w:tplc="5232A45E">
       <w:start w:val="1"/>
       <w:numFmt w:val="bullet"/>
-      <w:pStyle w:val="Index1"/>
       <w:lvlText w:val="-"/>
       <w:lvlJc w:val="left"/>
       <w:pPr>
@@ -2888,7 +2860,7 @@
   <w:abstractNum w:abstractNumId="27" w15:restartNumberingAfterBreak="0">
     <w:nsid w:val="49410109"/>
     <w:multiLevelType w:val="hybridMultilevel"/>
-    <w:tmpl w:val="D0F4CAA6"/>
+    <w:tmpl w:val="B11042E8"/>
     <w:lvl w:ilvl="0" w:tplc="C65E8664">
       <w:start w:val="1"/>
       <w:numFmt w:val="bullet"/>
@@ -3002,8 +2974,8 @@
   <w:abstractNum w:abstractNumId="28" w15:restartNumberingAfterBreak="0">
     <w:nsid w:val="4B041A64"/>
     <w:multiLevelType w:val="hybridMultilevel"/>
-    <w:tmpl w:val="38FA20F0"/>
-    <w:lvl w:ilvl="0" w:tplc="08090001">
+    <w:tmpl w:val="0E0EA580"/>
+    <w:lvl w:ilvl="0" w:tplc="041A953C">
       <w:start w:val="1"/>
       <w:numFmt w:val="bullet"/>
       <w:pStyle w:val="List"/>
@@ -3371,43 +3343,434 @@
     </w:lvl>
   </w:abstractNum>
   <w:abstractNum w:abstractNumId="31" w15:restartNumberingAfterBreak="0">
-    <w:nsid w:val="58D774F4"/>
+    <w:nsid w:val="6B062572"/>
     <w:multiLevelType w:val="multilevel"/>
-    <w:tmpl w:val="367C7C3A"/>
-    <w:styleLink w:val="Articles"/>
+    <w:tmpl w:val="72A0D41A"/>
+    <w:lvl w:ilvl="0">
+      <w:start w:val="1"/>
+      <w:numFmt w:val="bullet"/>
+      <w:lvlText w:val=""/>
+      <w:lvlJc w:val="left"/>
+      <w:pPr>
+        <w:tabs>
+          <w:tab w:val="num" w:pos="720"/>
+        </w:tabs>
+        <w:ind w:left="720" w:hanging="360"/>
+      </w:pPr>
+      <w:rPr>
+        <w:rFonts w:ascii="Symbol" w:hAnsi="Symbol" w:hint="default"/>
+        <w:sz w:val="20"/>
+      </w:rPr>
+    </w:lvl>
+    <w:lvl w:ilvl="1" w:tentative="1">
+      <w:start w:val="1"/>
+      <w:numFmt w:val="bullet"/>
+      <w:lvlText w:val="o"/>
+      <w:lvlJc w:val="left"/>
+      <w:pPr>
+        <w:tabs>
+          <w:tab w:val="num" w:pos="1440"/>
+        </w:tabs>
+        <w:ind w:left="1440" w:hanging="360"/>
+      </w:pPr>
+      <w:rPr>
+        <w:rFonts w:ascii="Courier New" w:hAnsi="Courier New" w:hint="default"/>
+        <w:sz w:val="20"/>
+      </w:rPr>
+    </w:lvl>
+    <w:lvl w:ilvl="2" w:tentative="1">
+      <w:start w:val="1"/>
+      <w:numFmt w:val="bullet"/>
+      <w:lvlText w:val=""/>
+      <w:lvlJc w:val="left"/>
+      <w:pPr>
+        <w:tabs>
+          <w:tab w:val="num" w:pos="2160"/>
+        </w:tabs>
+        <w:ind w:left="2160" w:hanging="360"/>
+      </w:pPr>
+      <w:rPr>
+        <w:rFonts w:ascii="Wingdings" w:hAnsi="Wingdings" w:hint="default"/>
+        <w:sz w:val="20"/>
+      </w:rPr>
+    </w:lvl>
+    <w:lvl w:ilvl="3" w:tentative="1">
+      <w:start w:val="1"/>
+      <w:numFmt w:val="bullet"/>
+      <w:lvlText w:val=""/>
+      <w:lvlJc w:val="left"/>
+      <w:pPr>
+        <w:tabs>
+          <w:tab w:val="num" w:pos="2880"/>
+        </w:tabs>
+        <w:ind w:left="2880" w:hanging="360"/>
+      </w:pPr>
+      <w:rPr>
+        <w:rFonts w:ascii="Wingdings" w:hAnsi="Wingdings" w:hint="default"/>
+        <w:sz w:val="20"/>
+      </w:rPr>
+    </w:lvl>
+    <w:lvl w:ilvl="4" w:tentative="1">
+      <w:start w:val="1"/>
+      <w:numFmt w:val="bullet"/>
+      <w:lvlText w:val=""/>
+      <w:lvlJc w:val="left"/>
+      <w:pPr>
+        <w:tabs>
+          <w:tab w:val="num" w:pos="3600"/>
+        </w:tabs>
+        <w:ind w:left="3600" w:hanging="360"/>
+      </w:pPr>
+      <w:rPr>
+        <w:rFonts w:ascii="Wingdings" w:hAnsi="Wingdings" w:hint="default"/>
+        <w:sz w:val="20"/>
+      </w:rPr>
+    </w:lvl>
+    <w:lvl w:ilvl="5" w:tentative="1">
+      <w:start w:val="1"/>
+      <w:numFmt w:val="bullet"/>
+      <w:lvlText w:val=""/>
+      <w:lvlJc w:val="left"/>
+      <w:pPr>
+        <w:tabs>
+          <w:tab w:val="num" w:pos="4320"/>
+        </w:tabs>
+        <w:ind w:left="4320" w:hanging="360"/>
+      </w:pPr>
+      <w:rPr>
+        <w:rFonts w:ascii="Wingdings" w:hAnsi="Wingdings" w:hint="default"/>
+        <w:sz w:val="20"/>
+      </w:rPr>
+    </w:lvl>
+    <w:lvl w:ilvl="6" w:tentative="1">
+      <w:start w:val="1"/>
+      <w:numFmt w:val="bullet"/>
+      <w:lvlText w:val=""/>
+      <w:lvlJc w:val="left"/>
+      <w:pPr>
+        <w:tabs>
+          <w:tab w:val="num" w:pos="5040"/>
+        </w:tabs>
+        <w:ind w:left="5040" w:hanging="360"/>
+      </w:pPr>
+      <w:rPr>
+        <w:rFonts w:ascii="Wingdings" w:hAnsi="Wingdings" w:hint="default"/>
+        <w:sz w:val="20"/>
+      </w:rPr>
+    </w:lvl>
+    <w:lvl w:ilvl="7" w:tentative="1">
+      <w:start w:val="1"/>
+      <w:numFmt w:val="bullet"/>
+      <w:lvlText w:val=""/>
+      <w:lvlJc w:val="left"/>
+      <w:pPr>
+        <w:tabs>
+          <w:tab w:val="num" w:pos="5760"/>
+        </w:tabs>
+        <w:ind w:left="5760" w:hanging="360"/>
+      </w:pPr>
+      <w:rPr>
+        <w:rFonts w:ascii="Wingdings" w:hAnsi="Wingdings" w:hint="default"/>
+        <w:sz w:val="20"/>
+      </w:rPr>
+    </w:lvl>
+    <w:lvl w:ilvl="8" w:tentative="1">
+      <w:start w:val="1"/>
+      <w:numFmt w:val="bullet"/>
+      <w:lvlText w:val=""/>
+      <w:lvlJc w:val="left"/>
+      <w:pPr>
+        <w:tabs>
+          <w:tab w:val="num" w:pos="6480"/>
+        </w:tabs>
+        <w:ind w:left="6480" w:hanging="360"/>
+      </w:pPr>
+      <w:rPr>
+        <w:rFonts w:ascii="Wingdings" w:hAnsi="Wingdings" w:hint="default"/>
+        <w:sz w:val="20"/>
+      </w:rPr>
+    </w:lvl>
+  </w:abstractNum>
+  <w:abstractNum w:abstractNumId="32" w15:restartNumberingAfterBreak="0">
+    <w:nsid w:val="6E8D557A"/>
+    <w:multiLevelType w:val="hybridMultilevel"/>
+    <w:tmpl w:val="E228A036"/>
+    <w:lvl w:ilvl="0" w:tplc="B9AECD06">
+      <w:start w:val="1"/>
+      <w:numFmt w:val="bullet"/>
+      <w:lvlText w:val="-"/>
+      <w:lvlJc w:val="left"/>
+      <w:pPr>
+        <w:ind w:left="291" w:hanging="360"/>
+      </w:pPr>
+    </w:lvl>
+    <w:lvl w:ilvl="1" w:tplc="FBD24F1A">
+      <w:start w:val="1"/>
+      <w:numFmt w:val="bullet"/>
+      <w:lvlText w:val="‐"/>
+      <w:lvlJc w:val="left"/>
+      <w:pPr>
+        <w:ind w:left="6598" w:hanging="360"/>
+      </w:pPr>
+    </w:lvl>
+    <w:lvl w:ilvl="2" w:tplc="14B604FC">
+      <w:start w:val="1"/>
+      <w:numFmt w:val="bullet"/>
+      <w:lvlText w:val=""/>
+      <w:lvlJc w:val="left"/>
+      <w:pPr>
+        <w:ind w:left="1731" w:hanging="360"/>
+      </w:pPr>
+    </w:lvl>
+    <w:lvl w:ilvl="3" w:tplc="81C256E4">
+      <w:start w:val="1"/>
+      <w:numFmt w:val="bullet"/>
+      <w:lvlText w:val=""/>
+      <w:lvlJc w:val="left"/>
+      <w:pPr>
+        <w:ind w:left="2451" w:hanging="360"/>
+      </w:pPr>
+    </w:lvl>
+    <w:lvl w:ilvl="4" w:tplc="7F74F820" w:tentative="1">
+      <w:start w:val="1"/>
+      <w:numFmt w:val="bullet"/>
+      <w:lvlText w:val="o"/>
+      <w:lvlJc w:val="left"/>
+      <w:pPr>
+        <w:ind w:left="3171" w:hanging="360"/>
+      </w:pPr>
+    </w:lvl>
+    <w:lvl w:ilvl="5" w:tplc="24AAE3F6" w:tentative="1">
+      <w:start w:val="1"/>
+      <w:numFmt w:val="bullet"/>
+      <w:lvlText w:val=""/>
+      <w:lvlJc w:val="left"/>
+      <w:pPr>
+        <w:ind w:left="3891" w:hanging="360"/>
+      </w:pPr>
+    </w:lvl>
+    <w:lvl w:ilvl="6" w:tplc="CC5CA14E" w:tentative="1">
+      <w:start w:val="1"/>
+      <w:numFmt w:val="bullet"/>
+      <w:lvlText w:val=""/>
+      <w:lvlJc w:val="left"/>
+      <w:pPr>
+        <w:ind w:left="4611" w:hanging="360"/>
+      </w:pPr>
+    </w:lvl>
+    <w:lvl w:ilvl="7" w:tplc="C38EBD5A" w:tentative="1">
+      <w:start w:val="1"/>
+      <w:numFmt w:val="bullet"/>
+      <w:lvlText w:val="o"/>
+      <w:lvlJc w:val="left"/>
+      <w:pPr>
+        <w:ind w:left="5331" w:hanging="360"/>
+      </w:pPr>
+    </w:lvl>
+    <w:lvl w:ilvl="8" w:tplc="135C230A" w:tentative="1">
+      <w:start w:val="1"/>
+      <w:numFmt w:val="bullet"/>
+      <w:lvlText w:val=""/>
+      <w:lvlJc w:val="left"/>
+      <w:pPr>
+        <w:ind w:left="6051" w:hanging="360"/>
+      </w:pPr>
+    </w:lvl>
+  </w:abstractNum>
+  <w:abstractNum w:abstractNumId="33" w15:restartNumberingAfterBreak="0">
+    <w:nsid w:val="6FAB509B"/>
+    <w:multiLevelType w:val="multilevel"/>
+    <w:tmpl w:val="46D84AFA"/>
+    <w:lvl w:ilvl="0">
+      <w:start w:val="1"/>
+      <w:numFmt w:val="bullet"/>
+      <w:lvlText w:val=""/>
+      <w:lvlJc w:val="left"/>
+      <w:pPr>
+        <w:tabs>
+          <w:tab w:val="num" w:pos="720"/>
+        </w:tabs>
+        <w:ind w:left="720" w:hanging="360"/>
+      </w:pPr>
+      <w:rPr>
+        <w:rFonts w:ascii="Symbol" w:hAnsi="Symbol" w:hint="default"/>
+        <w:sz w:val="20"/>
+      </w:rPr>
+    </w:lvl>
+    <w:lvl w:ilvl="1" w:tentative="1">
+      <w:start w:val="1"/>
+      <w:numFmt w:val="bullet"/>
+      <w:lvlText w:val="o"/>
+      <w:lvlJc w:val="left"/>
+      <w:pPr>
+        <w:tabs>
+          <w:tab w:val="num" w:pos="1440"/>
+        </w:tabs>
+        <w:ind w:left="1440" w:hanging="360"/>
+      </w:pPr>
+      <w:rPr>
+        <w:rFonts w:ascii="Courier New" w:hAnsi="Courier New" w:hint="default"/>
+        <w:sz w:val="20"/>
+      </w:rPr>
+    </w:lvl>
+    <w:lvl w:ilvl="2" w:tentative="1">
+      <w:start w:val="1"/>
+      <w:numFmt w:val="bullet"/>
+      <w:lvlText w:val=""/>
+      <w:lvlJc w:val="left"/>
+      <w:pPr>
+        <w:tabs>
+          <w:tab w:val="num" w:pos="2160"/>
+        </w:tabs>
+        <w:ind w:left="2160" w:hanging="360"/>
+      </w:pPr>
+      <w:rPr>
+        <w:rFonts w:ascii="Wingdings" w:hAnsi="Wingdings" w:hint="default"/>
+        <w:sz w:val="20"/>
+      </w:rPr>
+    </w:lvl>
+    <w:lvl w:ilvl="3" w:tentative="1">
+      <w:start w:val="1"/>
+      <w:numFmt w:val="bullet"/>
+      <w:lvlText w:val=""/>
+      <w:lvlJc w:val="left"/>
+      <w:pPr>
+        <w:tabs>
+          <w:tab w:val="num" w:pos="2880"/>
+        </w:tabs>
+        <w:ind w:left="2880" w:hanging="360"/>
+      </w:pPr>
+      <w:rPr>
+        <w:rFonts w:ascii="Wingdings" w:hAnsi="Wingdings" w:hint="default"/>
+        <w:sz w:val="20"/>
+      </w:rPr>
+    </w:lvl>
+    <w:lvl w:ilvl="4" w:tentative="1">
+      <w:start w:val="1"/>
+      <w:numFmt w:val="bullet"/>
+      <w:lvlText w:val=""/>
+      <w:lvlJc w:val="left"/>
+      <w:pPr>
+        <w:tabs>
+          <w:tab w:val="num" w:pos="3600"/>
+        </w:tabs>
+        <w:ind w:left="3600" w:hanging="360"/>
+      </w:pPr>
+      <w:rPr>
+        <w:rFonts w:ascii="Wingdings" w:hAnsi="Wingdings" w:hint="default"/>
+        <w:sz w:val="20"/>
+      </w:rPr>
+    </w:lvl>
+    <w:lvl w:ilvl="5" w:tentative="1">
+      <w:start w:val="1"/>
+      <w:numFmt w:val="bullet"/>
+      <w:lvlText w:val=""/>
+      <w:lvlJc w:val="left"/>
+      <w:pPr>
+        <w:tabs>
+          <w:tab w:val="num" w:pos="4320"/>
+        </w:tabs>
+        <w:ind w:left="4320" w:hanging="360"/>
+      </w:pPr>
+      <w:rPr>
+        <w:rFonts w:ascii="Wingdings" w:hAnsi="Wingdings" w:hint="default"/>
+        <w:sz w:val="20"/>
+      </w:rPr>
+    </w:lvl>
+    <w:lvl w:ilvl="6" w:tentative="1">
+      <w:start w:val="1"/>
+      <w:numFmt w:val="bullet"/>
+      <w:lvlText w:val=""/>
+      <w:lvlJc w:val="left"/>
+      <w:pPr>
+        <w:tabs>
+          <w:tab w:val="num" w:pos="5040"/>
+        </w:tabs>
+        <w:ind w:left="5040" w:hanging="360"/>
+      </w:pPr>
+      <w:rPr>
+        <w:rFonts w:ascii="Wingdings" w:hAnsi="Wingdings" w:hint="default"/>
+        <w:sz w:val="20"/>
+      </w:rPr>
+    </w:lvl>
+    <w:lvl w:ilvl="7" w:tentative="1">
+      <w:start w:val="1"/>
+      <w:numFmt w:val="bullet"/>
+      <w:lvlText w:val=""/>
+      <w:lvlJc w:val="left"/>
+      <w:pPr>
+        <w:tabs>
+          <w:tab w:val="num" w:pos="5760"/>
+        </w:tabs>
+        <w:ind w:left="5760" w:hanging="360"/>
+      </w:pPr>
+      <w:rPr>
+        <w:rFonts w:ascii="Wingdings" w:hAnsi="Wingdings" w:hint="default"/>
+        <w:sz w:val="20"/>
+      </w:rPr>
+    </w:lvl>
+    <w:lvl w:ilvl="8" w:tentative="1">
+      <w:start w:val="1"/>
+      <w:numFmt w:val="bullet"/>
+      <w:lvlText w:val=""/>
+      <w:lvlJc w:val="left"/>
+      <w:pPr>
+        <w:tabs>
+          <w:tab w:val="num" w:pos="6480"/>
+        </w:tabs>
+        <w:ind w:left="6480" w:hanging="360"/>
+      </w:pPr>
+      <w:rPr>
+        <w:rFonts w:ascii="Wingdings" w:hAnsi="Wingdings" w:hint="default"/>
+        <w:sz w:val="20"/>
+      </w:rPr>
+    </w:lvl>
+  </w:abstractNum>
+  <w:abstractNum w:abstractNumId="34" w15:restartNumberingAfterBreak="0">
+    <w:nsid w:val="72796B81"/>
+    <w:multiLevelType w:val="multilevel"/>
+    <w:tmpl w:val="728CDBB8"/>
     <w:lvl w:ilvl="0">
       <w:start w:val="1"/>
       <w:numFmt w:val="decimal"/>
       <w:lvlRestart w:val="0"/>
-      <w:lvlText w:val="Article %1."/>
-      <w:lvlJc w:val="left"/>
-      <w:pPr>
-        <w:ind w:left="1134" w:hanging="1134"/>
-      </w:pPr>
+      <w:suff w:val="space"/>
+      <w:lvlText w:val="Annexe %1."/>
+      <w:lvlJc w:val="left"/>
+      <w:pPr>
+        <w:ind w:left="1701" w:hanging="1134"/>
+      </w:pPr>
+      <w:rPr>
+        <w:rFonts w:hint="default"/>
+      </w:rPr>
     </w:lvl>
     <w:lvl w:ilvl="1">
       <w:start w:val="1"/>
       <w:numFmt w:val="decimal"/>
-      <w:lvlText w:val="%1.%2"/>
-      <w:lvlJc w:val="left"/>
-      <w:pPr>
-        <w:tabs>
-          <w:tab w:val="num" w:pos="567"/>
-        </w:tabs>
-        <w:ind w:left="567" w:hanging="567"/>
-      </w:pPr>
+      <w:suff w:val="space"/>
+      <w:lvlText w:val="%2."/>
+      <w:lvlJc w:val="left"/>
+      <w:pPr>
+        <w:ind w:left="1134" w:hanging="567"/>
+      </w:pPr>
+      <w:rPr>
+        <w:rFonts w:hint="default"/>
+      </w:rPr>
     </w:lvl>
     <w:lvl w:ilvl="2">
       <w:start w:val="1"/>
-      <w:numFmt w:val="lowerLetter"/>
-      <w:lvlText w:val="%3)"/>
-      <w:lvlJc w:val="left"/>
-      <w:pPr>
-        <w:tabs>
-          <w:tab w:val="num" w:pos="851"/>
-        </w:tabs>
-        <w:ind w:left="851" w:hanging="284"/>
-      </w:pPr>
+      <w:numFmt w:val="lowerRoman"/>
+      <w:lvlText w:val="%3."/>
+      <w:lvlJc w:val="left"/>
+      <w:pPr>
+        <w:tabs>
+          <w:tab w:val="num" w:pos="1418"/>
+        </w:tabs>
+        <w:ind w:left="1418" w:hanging="284"/>
+      </w:pPr>
+      <w:rPr>
+        <w:rFonts w:hint="default"/>
+      </w:rPr>
     </w:lvl>
     <w:lvl w:ilvl="3">
       <w:start w:val="1"/>
@@ -3416,10 +3779,13 @@
       <w:lvlJc w:val="left"/>
       <w:pPr>
         <w:tabs>
-          <w:tab w:val="num" w:pos="1134"/>
-        </w:tabs>
-        <w:ind w:left="1134" w:hanging="283"/>
-      </w:pPr>
+          <w:tab w:val="num" w:pos="1701"/>
+        </w:tabs>
+        <w:ind w:left="1701" w:hanging="283"/>
+      </w:pPr>
+      <w:rPr>
+        <w:rFonts w:hint="default"/>
+      </w:rPr>
     </w:lvl>
     <w:lvl w:ilvl="4">
       <w:start w:val="27"/>
@@ -3428,10 +3794,13 @@
       <w:lvlJc w:val="left"/>
       <w:pPr>
         <w:tabs>
-          <w:tab w:val="num" w:pos="2653"/>
-        </w:tabs>
-        <w:ind w:left="2653" w:hanging="623"/>
-      </w:pPr>
+          <w:tab w:val="num" w:pos="3220"/>
+        </w:tabs>
+        <w:ind w:left="3220" w:hanging="623"/>
+      </w:pPr>
+      <w:rPr>
+        <w:rFonts w:hint="default"/>
+      </w:rPr>
     </w:lvl>
     <w:lvl w:ilvl="5">
       <w:start w:val="27"/>
@@ -3440,10 +3809,13 @@
       <w:lvlJc w:val="left"/>
       <w:pPr>
         <w:tabs>
-          <w:tab w:val="num" w:pos="3277"/>
-        </w:tabs>
-        <w:ind w:left="3277" w:hanging="624"/>
-      </w:pPr>
+          <w:tab w:val="num" w:pos="3844"/>
+        </w:tabs>
+        <w:ind w:left="3844" w:hanging="624"/>
+      </w:pPr>
+      <w:rPr>
+        <w:rFonts w:hint="default"/>
+      </w:rPr>
     </w:lvl>
     <w:lvl w:ilvl="6">
       <w:start w:val="1"/>
@@ -3452,10 +3824,13 @@
       <w:lvlJc w:val="left"/>
       <w:pPr>
         <w:tabs>
-          <w:tab w:val="num" w:pos="0"/>
-        </w:tabs>
-        <w:ind w:left="0" w:firstLine="0"/>
-      </w:pPr>
+          <w:tab w:val="num" w:pos="567"/>
+        </w:tabs>
+        <w:ind w:left="567" w:firstLine="0"/>
+      </w:pPr>
+      <w:rPr>
+        <w:rFonts w:hint="default"/>
+      </w:rPr>
     </w:lvl>
     <w:lvl w:ilvl="7">
       <w:start w:val="1"/>
@@ -3464,10 +3839,13 @@
       <w:lvlJc w:val="left"/>
       <w:pPr>
         <w:tabs>
-          <w:tab w:val="num" w:pos="0"/>
-        </w:tabs>
-        <w:ind w:left="0" w:firstLine="0"/>
-      </w:pPr>
+          <w:tab w:val="num" w:pos="567"/>
+        </w:tabs>
+        <w:ind w:left="567" w:firstLine="0"/>
+      </w:pPr>
+      <w:rPr>
+        <w:rFonts w:hint="default"/>
+      </w:rPr>
     </w:lvl>
     <w:lvl w:ilvl="8">
       <w:start w:val="1"/>
@@ -3476,393 +3854,12 @@
       <w:lvlJc w:val="left"/>
       <w:pPr>
         <w:tabs>
-          <w:tab w:val="num" w:pos="0"/>
-        </w:tabs>
-        <w:ind w:left="0" w:firstLine="0"/>
-      </w:pPr>
-    </w:lvl>
-  </w:abstractNum>
-  <w:abstractNum w:abstractNumId="32" w15:restartNumberingAfterBreak="0">
-    <w:nsid w:val="6B062572"/>
-    <w:multiLevelType w:val="multilevel"/>
-    <w:tmpl w:val="72A0D41A"/>
-    <w:lvl w:ilvl="0">
-      <w:start w:val="1"/>
-      <w:numFmt w:val="bullet"/>
-      <w:lvlText w:val=""/>
-      <w:lvlJc w:val="left"/>
-      <w:pPr>
-        <w:tabs>
-          <w:tab w:val="num" w:pos="720"/>
-        </w:tabs>
-        <w:ind w:left="720" w:hanging="360"/>
-      </w:pPr>
-      <w:rPr>
-        <w:rFonts w:ascii="Symbol" w:hAnsi="Symbol" w:hint="default"/>
-        <w:sz w:val="20"/>
-      </w:rPr>
-    </w:lvl>
-    <w:lvl w:ilvl="1" w:tentative="1">
-      <w:start w:val="1"/>
-      <w:numFmt w:val="bullet"/>
-      <w:lvlText w:val="o"/>
-      <w:lvlJc w:val="left"/>
-      <w:pPr>
-        <w:tabs>
-          <w:tab w:val="num" w:pos="1440"/>
-        </w:tabs>
-        <w:ind w:left="1440" w:hanging="360"/>
-      </w:pPr>
-      <w:rPr>
-        <w:rFonts w:ascii="Courier New" w:hAnsi="Courier New" w:hint="default"/>
-        <w:sz w:val="20"/>
-      </w:rPr>
-    </w:lvl>
-    <w:lvl w:ilvl="2" w:tentative="1">
-      <w:start w:val="1"/>
-      <w:numFmt w:val="bullet"/>
-      <w:lvlText w:val=""/>
-      <w:lvlJc w:val="left"/>
-      <w:pPr>
-        <w:tabs>
-          <w:tab w:val="num" w:pos="2160"/>
-        </w:tabs>
-        <w:ind w:left="2160" w:hanging="360"/>
-      </w:pPr>
-      <w:rPr>
-        <w:rFonts w:ascii="Wingdings" w:hAnsi="Wingdings" w:hint="default"/>
-        <w:sz w:val="20"/>
-      </w:rPr>
-    </w:lvl>
-    <w:lvl w:ilvl="3" w:tentative="1">
-      <w:start w:val="1"/>
-      <w:numFmt w:val="bullet"/>
-      <w:lvlText w:val=""/>
-      <w:lvlJc w:val="left"/>
-      <w:pPr>
-        <w:tabs>
-          <w:tab w:val="num" w:pos="2880"/>
-        </w:tabs>
-        <w:ind w:left="2880" w:hanging="360"/>
-      </w:pPr>
-      <w:rPr>
-        <w:rFonts w:ascii="Wingdings" w:hAnsi="Wingdings" w:hint="default"/>
-        <w:sz w:val="20"/>
-      </w:rPr>
-    </w:lvl>
-    <w:lvl w:ilvl="4" w:tentative="1">
-      <w:start w:val="1"/>
-      <w:numFmt w:val="bullet"/>
-      <w:lvlText w:val=""/>
-      <w:lvlJc w:val="left"/>
-      <w:pPr>
-        <w:tabs>
-          <w:tab w:val="num" w:pos="3600"/>
-        </w:tabs>
-        <w:ind w:left="3600" w:hanging="360"/>
-      </w:pPr>
-      <w:rPr>
-        <w:rFonts w:ascii="Wingdings" w:hAnsi="Wingdings" w:hint="default"/>
-        <w:sz w:val="20"/>
-      </w:rPr>
-    </w:lvl>
-    <w:lvl w:ilvl="5" w:tentative="1">
-      <w:start w:val="1"/>
-      <w:numFmt w:val="bullet"/>
-      <w:lvlText w:val=""/>
-      <w:lvlJc w:val="left"/>
-      <w:pPr>
-        <w:tabs>
-          <w:tab w:val="num" w:pos="4320"/>
-        </w:tabs>
-        <w:ind w:left="4320" w:hanging="360"/>
-      </w:pPr>
-      <w:rPr>
-        <w:rFonts w:ascii="Wingdings" w:hAnsi="Wingdings" w:hint="default"/>
-        <w:sz w:val="20"/>
-      </w:rPr>
-    </w:lvl>
-    <w:lvl w:ilvl="6" w:tentative="1">
-      <w:start w:val="1"/>
-      <w:numFmt w:val="bullet"/>
-      <w:lvlText w:val=""/>
-      <w:lvlJc w:val="left"/>
-      <w:pPr>
-        <w:tabs>
-          <w:tab w:val="num" w:pos="5040"/>
-        </w:tabs>
-        <w:ind w:left="5040" w:hanging="360"/>
-      </w:pPr>
-      <w:rPr>
-        <w:rFonts w:ascii="Wingdings" w:hAnsi="Wingdings" w:hint="default"/>
-        <w:sz w:val="20"/>
-      </w:rPr>
-    </w:lvl>
-    <w:lvl w:ilvl="7" w:tentative="1">
-      <w:start w:val="1"/>
-      <w:numFmt w:val="bullet"/>
-      <w:lvlText w:val=""/>
-      <w:lvlJc w:val="left"/>
-      <w:pPr>
-        <w:tabs>
-          <w:tab w:val="num" w:pos="5760"/>
-        </w:tabs>
-        <w:ind w:left="5760" w:hanging="360"/>
-      </w:pPr>
-      <w:rPr>
-        <w:rFonts w:ascii="Wingdings" w:hAnsi="Wingdings" w:hint="default"/>
-        <w:sz w:val="20"/>
-      </w:rPr>
-    </w:lvl>
-    <w:lvl w:ilvl="8" w:tentative="1">
-      <w:start w:val="1"/>
-      <w:numFmt w:val="bullet"/>
-      <w:lvlText w:val=""/>
-      <w:lvlJc w:val="left"/>
-      <w:pPr>
-        <w:tabs>
-          <w:tab w:val="num" w:pos="6480"/>
-        </w:tabs>
-        <w:ind w:left="6480" w:hanging="360"/>
-      </w:pPr>
-      <w:rPr>
-        <w:rFonts w:ascii="Wingdings" w:hAnsi="Wingdings" w:hint="default"/>
-        <w:sz w:val="20"/>
-      </w:rPr>
-    </w:lvl>
-  </w:abstractNum>
-  <w:abstractNum w:abstractNumId="33" w15:restartNumberingAfterBreak="0">
-    <w:nsid w:val="6E8D557A"/>
-    <w:multiLevelType w:val="hybridMultilevel"/>
-    <w:tmpl w:val="E228A036"/>
-    <w:lvl w:ilvl="0" w:tplc="B9AECD06">
-      <w:start w:val="1"/>
-      <w:numFmt w:val="bullet"/>
-      <w:lvlText w:val="-"/>
-      <w:lvlJc w:val="left"/>
-      <w:pPr>
-        <w:ind w:left="291" w:hanging="360"/>
-      </w:pPr>
-    </w:lvl>
-    <w:lvl w:ilvl="1" w:tplc="FBD24F1A">
-      <w:start w:val="1"/>
-      <w:numFmt w:val="bullet"/>
-      <w:lvlText w:val="‐"/>
-      <w:lvlJc w:val="left"/>
-      <w:pPr>
-        <w:ind w:left="6598" w:hanging="360"/>
-      </w:pPr>
-    </w:lvl>
-    <w:lvl w:ilvl="2" w:tplc="14B604FC">
-      <w:start w:val="1"/>
-      <w:numFmt w:val="bullet"/>
-      <w:lvlText w:val=""/>
-      <w:lvlJc w:val="left"/>
-      <w:pPr>
-        <w:ind w:left="1731" w:hanging="360"/>
-      </w:pPr>
-    </w:lvl>
-    <w:lvl w:ilvl="3" w:tplc="81C256E4">
-      <w:start w:val="1"/>
-      <w:numFmt w:val="bullet"/>
-      <w:lvlText w:val=""/>
-      <w:lvlJc w:val="left"/>
-      <w:pPr>
-        <w:ind w:left="2451" w:hanging="360"/>
-      </w:pPr>
-    </w:lvl>
-    <w:lvl w:ilvl="4" w:tplc="7F74F820" w:tentative="1">
-      <w:start w:val="1"/>
-      <w:numFmt w:val="bullet"/>
-      <w:lvlText w:val="o"/>
-      <w:lvlJc w:val="left"/>
-      <w:pPr>
-        <w:ind w:left="3171" w:hanging="360"/>
-      </w:pPr>
-    </w:lvl>
-    <w:lvl w:ilvl="5" w:tplc="24AAE3F6" w:tentative="1">
-      <w:start w:val="1"/>
-      <w:numFmt w:val="bullet"/>
-      <w:lvlText w:val=""/>
-      <w:lvlJc w:val="left"/>
-      <w:pPr>
-        <w:ind w:left="3891" w:hanging="360"/>
-      </w:pPr>
-    </w:lvl>
-    <w:lvl w:ilvl="6" w:tplc="CC5CA14E" w:tentative="1">
-      <w:start w:val="1"/>
-      <w:numFmt w:val="bullet"/>
-      <w:lvlText w:val=""/>
-      <w:lvlJc w:val="left"/>
-      <w:pPr>
-        <w:ind w:left="4611" w:hanging="360"/>
-      </w:pPr>
-    </w:lvl>
-    <w:lvl w:ilvl="7" w:tplc="C38EBD5A" w:tentative="1">
-      <w:start w:val="1"/>
-      <w:numFmt w:val="bullet"/>
-      <w:lvlText w:val="o"/>
-      <w:lvlJc w:val="left"/>
-      <w:pPr>
-        <w:ind w:left="5331" w:hanging="360"/>
-      </w:pPr>
-    </w:lvl>
-    <w:lvl w:ilvl="8" w:tplc="135C230A" w:tentative="1">
-      <w:start w:val="1"/>
-      <w:numFmt w:val="bullet"/>
-      <w:lvlText w:val=""/>
-      <w:lvlJc w:val="left"/>
-      <w:pPr>
-        <w:ind w:left="6051" w:hanging="360"/>
-      </w:pPr>
-    </w:lvl>
-  </w:abstractNum>
-  <w:abstractNum w:abstractNumId="34" w15:restartNumberingAfterBreak="0">
-    <w:nsid w:val="6FAB509B"/>
-    <w:multiLevelType w:val="multilevel"/>
-    <w:tmpl w:val="46D84AFA"/>
-    <w:lvl w:ilvl="0">
-      <w:start w:val="1"/>
-      <w:numFmt w:val="bullet"/>
-      <w:lvlText w:val=""/>
-      <w:lvlJc w:val="left"/>
-      <w:pPr>
-        <w:tabs>
-          <w:tab w:val="num" w:pos="720"/>
-        </w:tabs>
-        <w:ind w:left="720" w:hanging="360"/>
-      </w:pPr>
-      <w:rPr>
-        <w:rFonts w:ascii="Symbol" w:hAnsi="Symbol" w:hint="default"/>
-        <w:sz w:val="20"/>
-      </w:rPr>
-    </w:lvl>
-    <w:lvl w:ilvl="1" w:tentative="1">
-      <w:start w:val="1"/>
-      <w:numFmt w:val="bullet"/>
-      <w:lvlText w:val="o"/>
-      <w:lvlJc w:val="left"/>
-      <w:pPr>
-        <w:tabs>
-          <w:tab w:val="num" w:pos="1440"/>
-        </w:tabs>
-        <w:ind w:left="1440" w:hanging="360"/>
-      </w:pPr>
-      <w:rPr>
-        <w:rFonts w:ascii="Courier New" w:hAnsi="Courier New" w:hint="default"/>
-        <w:sz w:val="20"/>
-      </w:rPr>
-    </w:lvl>
-    <w:lvl w:ilvl="2" w:tentative="1">
-      <w:start w:val="1"/>
-      <w:numFmt w:val="bullet"/>
-      <w:lvlText w:val=""/>
-      <w:lvlJc w:val="left"/>
-      <w:pPr>
-        <w:tabs>
-          <w:tab w:val="num" w:pos="2160"/>
-        </w:tabs>
-        <w:ind w:left="2160" w:hanging="360"/>
-      </w:pPr>
-      <w:rPr>
-        <w:rFonts w:ascii="Wingdings" w:hAnsi="Wingdings" w:hint="default"/>
-        <w:sz w:val="20"/>
-      </w:rPr>
-    </w:lvl>
-    <w:lvl w:ilvl="3" w:tentative="1">
-      <w:start w:val="1"/>
-      <w:numFmt w:val="bullet"/>
-      <w:lvlText w:val=""/>
-      <w:lvlJc w:val="left"/>
-      <w:pPr>
-        <w:tabs>
-          <w:tab w:val="num" w:pos="2880"/>
-        </w:tabs>
-        <w:ind w:left="2880" w:hanging="360"/>
-      </w:pPr>
-      <w:rPr>
-        <w:rFonts w:ascii="Wingdings" w:hAnsi="Wingdings" w:hint="default"/>
-        <w:sz w:val="20"/>
-      </w:rPr>
-    </w:lvl>
-    <w:lvl w:ilvl="4" w:tentative="1">
-      <w:start w:val="1"/>
-      <w:numFmt w:val="bullet"/>
-      <w:lvlText w:val=""/>
-      <w:lvlJc w:val="left"/>
-      <w:pPr>
-        <w:tabs>
-          <w:tab w:val="num" w:pos="3600"/>
-        </w:tabs>
-        <w:ind w:left="3600" w:hanging="360"/>
-      </w:pPr>
-      <w:rPr>
-        <w:rFonts w:ascii="Wingdings" w:hAnsi="Wingdings" w:hint="default"/>
-        <w:sz w:val="20"/>
-      </w:rPr>
-    </w:lvl>
-    <w:lvl w:ilvl="5" w:tentative="1">
-      <w:start w:val="1"/>
-      <w:numFmt w:val="bullet"/>
-      <w:lvlText w:val=""/>
-      <w:lvlJc w:val="left"/>
-      <w:pPr>
-        <w:tabs>
-          <w:tab w:val="num" w:pos="4320"/>
-        </w:tabs>
-        <w:ind w:left="4320" w:hanging="360"/>
-      </w:pPr>
-      <w:rPr>
-        <w:rFonts w:ascii="Wingdings" w:hAnsi="Wingdings" w:hint="default"/>
-        <w:sz w:val="20"/>
-      </w:rPr>
-    </w:lvl>
-    <w:lvl w:ilvl="6" w:tentative="1">
-      <w:start w:val="1"/>
-      <w:numFmt w:val="bullet"/>
-      <w:lvlText w:val=""/>
-      <w:lvlJc w:val="left"/>
-      <w:pPr>
-        <w:tabs>
-          <w:tab w:val="num" w:pos="5040"/>
-        </w:tabs>
-        <w:ind w:left="5040" w:hanging="360"/>
-      </w:pPr>
-      <w:rPr>
-        <w:rFonts w:ascii="Wingdings" w:hAnsi="Wingdings" w:hint="default"/>
-        <w:sz w:val="20"/>
-      </w:rPr>
-    </w:lvl>
-    <w:lvl w:ilvl="7" w:tentative="1">
-      <w:start w:val="1"/>
-      <w:numFmt w:val="bullet"/>
-      <w:lvlText w:val=""/>
-      <w:lvlJc w:val="left"/>
-      <w:pPr>
-        <w:tabs>
-          <w:tab w:val="num" w:pos="5760"/>
-        </w:tabs>
-        <w:ind w:left="5760" w:hanging="360"/>
-      </w:pPr>
-      <w:rPr>
-        <w:rFonts w:ascii="Wingdings" w:hAnsi="Wingdings" w:hint="default"/>
-        <w:sz w:val="20"/>
-      </w:rPr>
-    </w:lvl>
-    <w:lvl w:ilvl="8" w:tentative="1">
-      <w:start w:val="1"/>
-      <w:numFmt w:val="bullet"/>
-      <w:lvlText w:val=""/>
-      <w:lvlJc w:val="left"/>
-      <w:pPr>
-        <w:tabs>
-          <w:tab w:val="num" w:pos="6480"/>
-        </w:tabs>
-        <w:ind w:left="6480" w:hanging="360"/>
-      </w:pPr>
-      <w:rPr>
-        <w:rFonts w:ascii="Wingdings" w:hAnsi="Wingdings" w:hint="default"/>
-        <w:sz w:val="20"/>
+          <w:tab w:val="num" w:pos="567"/>
+        </w:tabs>
+        <w:ind w:left="567" w:firstLine="0"/>
+      </w:pPr>
+      <w:rPr>
+        <w:rFonts w:hint="default"/>
       </w:rPr>
     </w:lvl>
   </w:abstractNum>
@@ -4271,10 +4268,10 @@
     <w:abstractNumId w:val="21"/>
   </w:num>
   <w:num w:numId="4" w16cid:durableId="1954752512">
+    <w:abstractNumId w:val="34"/>
+  </w:num>
+  <w:num w:numId="5" w16cid:durableId="1177185918">
     <w:abstractNumId w:val="11"/>
-  </w:num>
-  <w:num w:numId="5" w16cid:durableId="1177185918">
-    <w:abstractNumId w:val="31"/>
   </w:num>
   <w:num w:numId="6" w16cid:durableId="2039551285">
     <w:abstractNumId w:val="12"/>
@@ -4298,7 +4295,7 @@
     <w:abstractNumId w:val="24"/>
   </w:num>
   <w:num w:numId="13" w16cid:durableId="453014818">
-    <w:abstractNumId w:val="33"/>
+    <w:abstractNumId w:val="32"/>
   </w:num>
   <w:num w:numId="14" w16cid:durableId="1257790872">
     <w:abstractNumId w:val="25"/>
@@ -4310,10 +4307,10 @@
     <w:abstractNumId w:val="38"/>
   </w:num>
   <w:num w:numId="17" w16cid:durableId="86392327">
-    <w:abstractNumId w:val="34"/>
+    <w:abstractNumId w:val="33"/>
   </w:num>
   <w:num w:numId="18" w16cid:durableId="691805315">
-    <w:abstractNumId w:val="32"/>
+    <w:abstractNumId w:val="31"/>
   </w:num>
   <w:num w:numId="19" w16cid:durableId="1866291438">
     <w:abstractNumId w:val="16"/>
@@ -4771,6 +4768,48 @@
   <w:num w:numId="128" w16cid:durableId="2089419539">
     <w:abstractNumId w:val="0"/>
   </w:num>
+  <w:num w:numId="129" w16cid:durableId="702557007">
+    <w:abstractNumId w:val="17"/>
+  </w:num>
+  <w:num w:numId="130" w16cid:durableId="786387365">
+    <w:abstractNumId w:val="17"/>
+  </w:num>
+  <w:num w:numId="131" w16cid:durableId="1665013205">
+    <w:abstractNumId w:val="17"/>
+  </w:num>
+  <w:num w:numId="132" w16cid:durableId="976573231">
+    <w:abstractNumId w:val="17"/>
+  </w:num>
+  <w:num w:numId="133" w16cid:durableId="2097824588">
+    <w:abstractNumId w:val="17"/>
+  </w:num>
+  <w:num w:numId="134" w16cid:durableId="137379408">
+    <w:abstractNumId w:val="26"/>
+  </w:num>
+  <w:num w:numId="135" w16cid:durableId="937323518">
+    <w:abstractNumId w:val="26"/>
+  </w:num>
+  <w:num w:numId="136" w16cid:durableId="1040473653">
+    <w:abstractNumId w:val="26"/>
+  </w:num>
+  <w:num w:numId="137" w16cid:durableId="1912693018">
+    <w:abstractNumId w:val="26"/>
+  </w:num>
+  <w:num w:numId="138" w16cid:durableId="1846897246">
+    <w:abstractNumId w:val="19"/>
+  </w:num>
+  <w:num w:numId="139" w16cid:durableId="1410882008">
+    <w:abstractNumId w:val="28"/>
+  </w:num>
+  <w:num w:numId="140" w16cid:durableId="1147824350">
+    <w:abstractNumId w:val="27"/>
+  </w:num>
+  <w:num w:numId="141" w16cid:durableId="656108991">
+    <w:abstractNumId w:val="10"/>
+  </w:num>
+  <w:num w:numId="142" w16cid:durableId="1797529125">
+    <w:abstractNumId w:val="26"/>
+  </w:num>
   <w:numIdMacAtCleanup w:val="16"/>
 </w:numbering>
 </file>
@@ -4780,17 +4819,17 @@
   <w:docDefaults>
     <w:rPrDefault>
       <w:rPr>
-        <w:rFonts w:ascii="Nunito Light" w:eastAsia="Batang" w:hAnsi="Nunito Light" w:cs="Times New Roman"/>
+        <w:rFonts w:ascii="Open Sans" w:eastAsia="Batang" w:hAnsi="Open Sans" w:cs="Times New Roman"/>
         <w:lang w:val="en-US" w:eastAsia="en-US" w:bidi="ar-SA"/>
       </w:rPr>
     </w:rPrDefault>
     <w:pPrDefault/>
   </w:docDefaults>
   <w:latentStyles w:defLockedState="0" w:defUIPriority="0" w:defSemiHidden="0" w:defUnhideWhenUsed="0" w:defQFormat="0" w:count="376">
-    <w:lsdException w:name="heading 1" w:uiPriority="9"/>
-    <w:lsdException w:name="heading 2" w:uiPriority="9"/>
-    <w:lsdException w:name="heading 3" w:semiHidden="1" w:uiPriority="9" w:unhideWhenUsed="1"/>
-    <w:lsdException w:name="heading 4" w:semiHidden="1" w:uiPriority="9" w:unhideWhenUsed="1"/>
+    <w:lsdException w:name="heading 1" w:uiPriority="1"/>
+    <w:lsdException w:name="heading 2" w:uiPriority="1"/>
+    <w:lsdException w:name="heading 3" w:semiHidden="1" w:uiPriority="1" w:unhideWhenUsed="1"/>
+    <w:lsdException w:name="heading 4" w:semiHidden="1" w:uiPriority="1" w:unhideWhenUsed="1"/>
     <w:lsdException w:name="heading 5" w:semiHidden="1" w:uiPriority="9" w:unhideWhenUsed="1"/>
     <w:lsdException w:name="heading 6" w:semiHidden="1" w:uiPriority="9" w:unhideWhenUsed="1"/>
     <w:lsdException w:name="heading 7" w:semiHidden="1" w:uiPriority="9" w:unhideWhenUsed="1"/>
@@ -4833,11 +4872,11 @@
     <w:lsdException w:name="table of authorities" w:semiHidden="1" w:unhideWhenUsed="1"/>
     <w:lsdException w:name="macro" w:semiHidden="1" w:unhideWhenUsed="1"/>
     <w:lsdException w:name="toa heading" w:semiHidden="1" w:unhideWhenUsed="1"/>
-    <w:lsdException w:name="List" w:semiHidden="1" w:uiPriority="99" w:unhideWhenUsed="1"/>
+    <w:lsdException w:name="List" w:semiHidden="1" w:uiPriority="3" w:unhideWhenUsed="1"/>
     <w:lsdException w:name="List Bullet" w:semiHidden="1" w:unhideWhenUsed="1"/>
     <w:lsdException w:name="List Number" w:semiHidden="1" w:unhideWhenUsed="1"/>
-    <w:lsdException w:name="List 2" w:semiHidden="1" w:unhideWhenUsed="1"/>
-    <w:lsdException w:name="List 3" w:semiHidden="1" w:uiPriority="99" w:unhideWhenUsed="1"/>
+    <w:lsdException w:name="List 2" w:semiHidden="1" w:uiPriority="3" w:unhideWhenUsed="1"/>
+    <w:lsdException w:name="List 3" w:semiHidden="1" w:uiPriority="3" w:unhideWhenUsed="1"/>
     <w:lsdException w:name="List 4" w:semiHidden="1" w:unhideWhenUsed="1"/>
     <w:lsdException w:name="List 5" w:semiHidden="1" w:unhideWhenUsed="1"/>
     <w:lsdException w:name="List Bullet 2" w:semiHidden="1" w:unhideWhenUsed="1"/>
@@ -5164,24 +5203,19 @@
   </w:latentStyles>
   <w:style w:type="paragraph" w:default="1" w:styleId="Normal">
     <w:name w:val="Normal"/>
-    <w:rsid w:val="003844A2"/>
+    <w:rsid w:val="00F56D80"/>
     <w:pPr>
       <w:spacing w:before="120" w:after="120" w:line="252" w:lineRule="auto"/>
       <w:jc w:val="both"/>
     </w:pPr>
-    <w:rPr>
-      <w:rFonts w:ascii="Open Sans" w:hAnsi="Open Sans" w:cs="Open Sans"/>
-      <w:lang w:val="en-GB" w:eastAsia="fr-FR"/>
-    </w:rPr>
   </w:style>
   <w:style w:type="paragraph" w:styleId="Heading1">
     <w:name w:val="heading 1"/>
     <w:basedOn w:val="Normal"/>
     <w:next w:val="Normal"/>
     <w:link w:val="Heading1Char"/>
-    <w:autoRedefine/>
-    <w:uiPriority w:val="9"/>
-    <w:rsid w:val="00762D05"/>
+    <w:uiPriority w:val="1"/>
+    <w:rsid w:val="00F56D80"/>
     <w:pPr>
       <w:keepNext/>
       <w:widowControl w:val="0"/>
@@ -5203,8 +5237,9 @@
     <w:basedOn w:val="Normal"/>
     <w:next w:val="Normal"/>
     <w:link w:val="Heading2Char"/>
-    <w:uiPriority w:val="9"/>
+    <w:uiPriority w:val="1"/>
     <w:qFormat/>
+    <w:rsid w:val="00F56D80"/>
     <w:pPr>
       <w:keepNext/>
       <w:keepLines/>
@@ -5225,8 +5260,9 @@
     <w:basedOn w:val="Normal"/>
     <w:next w:val="Normal"/>
     <w:link w:val="Heading3Char"/>
-    <w:uiPriority w:val="9"/>
+    <w:uiPriority w:val="1"/>
     <w:qFormat/>
+    <w:rsid w:val="00F56D80"/>
     <w:pPr>
       <w:keepNext/>
       <w:keepLines/>
@@ -5244,8 +5280,9 @@
     <w:basedOn w:val="Normal"/>
     <w:next w:val="Normal"/>
     <w:link w:val="Heading4Char"/>
-    <w:uiPriority w:val="9"/>
+    <w:uiPriority w:val="1"/>
     <w:qFormat/>
+    <w:rsid w:val="00F56D80"/>
     <w:pPr>
       <w:keepNext/>
       <w:keepLines/>
@@ -5264,6 +5301,7 @@
     <w:link w:val="Heading5Char"/>
     <w:uiPriority w:val="9"/>
     <w:semiHidden/>
+    <w:rsid w:val="00F56D80"/>
     <w:pPr>
       <w:spacing w:before="60"/>
       <w:outlineLvl w:val="4"/>
@@ -5276,6 +5314,7 @@
     <w:link w:val="Heading6Char"/>
     <w:uiPriority w:val="9"/>
     <w:semiHidden/>
+    <w:rsid w:val="00F56D80"/>
     <w:pPr>
       <w:spacing w:before="60"/>
       <w:outlineLvl w:val="5"/>
@@ -5288,7 +5327,7 @@
     <w:link w:val="Heading7Char"/>
     <w:uiPriority w:val="9"/>
     <w:semiHidden/>
-    <w:rsid w:val="00A35AD1"/>
+    <w:rsid w:val="00F56D80"/>
     <w:pPr>
       <w:keepNext/>
       <w:keepLines/>
@@ -5310,7 +5349,7 @@
     <w:uiPriority w:val="9"/>
     <w:semiHidden/>
     <w:unhideWhenUsed/>
-    <w:rsid w:val="00A35AD1"/>
+    <w:rsid w:val="00F56D80"/>
     <w:pPr>
       <w:keepNext/>
       <w:keepLines/>
@@ -5330,7 +5369,7 @@
     <w:uiPriority w:val="9"/>
     <w:semiHidden/>
     <w:unhideWhenUsed/>
-    <w:rsid w:val="00A35AD1"/>
+    <w:rsid w:val="00F56D80"/>
     <w:pPr>
       <w:keepNext/>
       <w:keepLines/>
@@ -5349,6 +5388,7 @@
     <w:uiPriority w:val="1"/>
     <w:semiHidden/>
     <w:unhideWhenUsed/>
+    <w:rsid w:val="00F56D80"/>
   </w:style>
   <w:style w:type="table" w:default="1" w:styleId="TableNormal">
     <w:name w:val="Normal Table"/>
@@ -5370,18 +5410,19 @@
     <w:uiPriority w:val="99"/>
     <w:semiHidden/>
     <w:unhideWhenUsed/>
+    <w:rsid w:val="00F56D80"/>
   </w:style>
   <w:style w:type="paragraph" w:styleId="List">
     <w:name w:val="List"/>
     <w:basedOn w:val="Normal"/>
-    <w:autoRedefine/>
-    <w:uiPriority w:val="99"/>
-    <w:rsid w:val="007A02F4"/>
+    <w:uiPriority w:val="3"/>
+    <w:rsid w:val="00F56D80"/>
     <w:pPr>
       <w:numPr>
-        <w:numId w:val="117"/>
+        <w:numId w:val="139"/>
       </w:numPr>
-      <w:ind w:left="284" w:hanging="284"/>
+      <w:spacing w:after="60"/>
+      <w:jc w:val="left"/>
     </w:pPr>
   </w:style>
   <w:style w:type="character" w:styleId="Hyperlink">
@@ -5389,7 +5430,7 @@
     <w:basedOn w:val="DefaultParagraphFont"/>
     <w:uiPriority w:val="99"/>
     <w:unhideWhenUsed/>
-    <w:rsid w:val="002B5FFA"/>
+    <w:rsid w:val="00F56D80"/>
     <w:rPr>
       <w:color w:val="0563C1" w:themeColor="hyperlink"/>
       <w:u w:val="single"/>
@@ -5401,7 +5442,7 @@
     <w:link w:val="FooterChar"/>
     <w:uiPriority w:val="99"/>
     <w:unhideWhenUsed/>
-    <w:rsid w:val="007B62DE"/>
+    <w:rsid w:val="00F56D80"/>
     <w:pPr>
       <w:tabs>
         <w:tab w:val="right" w:pos="10490"/>
@@ -5418,109 +5459,80 @@
   <w:style w:type="character" w:customStyle="1" w:styleId="Heading1Char">
     <w:name w:val="Heading 1 Char"/>
     <w:link w:val="Heading1"/>
-    <w:uiPriority w:val="9"/>
+    <w:uiPriority w:val="1"/>
     <w:qFormat/>
-    <w:rsid w:val="00762D05"/>
+    <w:rsid w:val="00F56D80"/>
     <w:rPr>
-      <w:rFonts w:ascii="Open Sans" w:hAnsi="Open Sans" w:cs="Open Sans"/>
+      <w:rFonts w:ascii="Open Sans" w:hAnsi="Open Sans"/>
       <w:b/>
       <w:sz w:val="28"/>
       <w:szCs w:val="28"/>
-      <w:lang w:val="en-GB" w:eastAsia="fr-FR"/>
     </w:rPr>
   </w:style>
   <w:style w:type="character" w:customStyle="1" w:styleId="Heading2Char">
     <w:name w:val="Heading 2 Char"/>
     <w:link w:val="Heading2"/>
-    <w:uiPriority w:val="9"/>
-    <w:rsid w:val="003147AF"/>
+    <w:uiPriority w:val="1"/>
+    <w:rsid w:val="00F56D80"/>
     <w:rPr>
-      <w:rFonts w:ascii="Open Sans" w:hAnsi="Open Sans" w:cs="Open Sans"/>
+      <w:rFonts w:ascii="Open Sans" w:hAnsi="Open Sans"/>
       <w:b/>
       <w:bCs/>
-      <w:smallCaps/>
       <w:sz w:val="24"/>
       <w:szCs w:val="24"/>
       <w:u w:val="single"/>
-      <w:lang w:val="en-GB" w:eastAsia="fr-FR"/>
     </w:rPr>
   </w:style>
   <w:style w:type="paragraph" w:styleId="List2">
     <w:name w:val="List 2"/>
     <w:basedOn w:val="Normal"/>
-    <w:autoRedefine/>
-    <w:rsid w:val="00D504DE"/>
+    <w:uiPriority w:val="3"/>
+    <w:rsid w:val="00F56D80"/>
     <w:pPr>
       <w:numPr>
-        <w:numId w:val="118"/>
+        <w:numId w:val="140"/>
       </w:numPr>
       <w:spacing w:before="60"/>
-      <w:ind w:left="567" w:hanging="283"/>
     </w:pPr>
   </w:style>
   <w:style w:type="character" w:customStyle="1" w:styleId="Heading3Char">
     <w:name w:val="Heading 3 Char"/>
     <w:link w:val="Heading3"/>
-    <w:uiPriority w:val="9"/>
+    <w:uiPriority w:val="1"/>
     <w:qFormat/>
-    <w:rsid w:val="00A35AD1"/>
+    <w:rsid w:val="00F56D80"/>
     <w:rPr>
-      <w:rFonts w:ascii="Open Sans" w:hAnsi="Open Sans" w:cs="Open Sans"/>
+      <w:rFonts w:ascii="Open Sans" w:hAnsi="Open Sans"/>
       <w:b/>
       <w:bCs/>
-      <w:lang w:val="en-GB" w:eastAsia="fr-FR"/>
     </w:rPr>
   </w:style>
   <w:style w:type="character" w:customStyle="1" w:styleId="Heading4Char">
     <w:name w:val="Heading 4 Char"/>
     <w:link w:val="Heading4"/>
-    <w:uiPriority w:val="9"/>
-    <w:rsid w:val="00D36A70"/>
+    <w:uiPriority w:val="1"/>
+    <w:rsid w:val="00F56D80"/>
     <w:rPr>
-      <w:rFonts w:ascii="Open Sans" w:hAnsi="Open Sans" w:cs="Open Sans"/>
+      <w:rFonts w:ascii="Open Sans" w:hAnsi="Open Sans"/>
       <w:u w:val="single"/>
-      <w:lang w:val="en-GB" w:eastAsia="fr-FR"/>
     </w:rPr>
   </w:style>
   <w:style w:type="paragraph" w:styleId="List3">
     <w:name w:val="List 3"/>
     <w:basedOn w:val="Normal"/>
-    <w:uiPriority w:val="99"/>
-    <w:rsid w:val="007A02F4"/>
+    <w:uiPriority w:val="3"/>
+    <w:rsid w:val="00F56D80"/>
     <w:pPr>
       <w:numPr>
-        <w:numId w:val="116"/>
+        <w:numId w:val="141"/>
       </w:numPr>
-      <w:ind w:left="851" w:hanging="284"/>
     </w:pPr>
-  </w:style>
-  <w:style w:type="paragraph" w:styleId="CommentSubject">
-    <w:name w:val="annotation subject"/>
-    <w:basedOn w:val="Normal"/>
-    <w:next w:val="Normal"/>
-    <w:link w:val="CommentSubjectChar"/>
-    <w:semiHidden/>
-    <w:rsid w:val="002403DC"/>
-    <w:rPr>
-      <w:b/>
-      <w:bCs/>
-    </w:rPr>
-  </w:style>
-  <w:style w:type="character" w:customStyle="1" w:styleId="CommentSubjectChar">
-    <w:name w:val="Comment Subject Char"/>
-    <w:link w:val="CommentSubject"/>
-    <w:semiHidden/>
-    <w:rsid w:val="004D36E0"/>
-    <w:rPr>
-      <w:b/>
-      <w:bCs/>
-    </w:rPr>
   </w:style>
   <w:style w:type="character" w:styleId="EndnoteReference">
     <w:name w:val="endnote reference"/>
     <w:uiPriority w:val="99"/>
     <w:semiHidden/>
-    <w:rsid w:val="00A35AD1"/>
+    <w:rsid w:val="00F56D80"/>
     <w:rPr>
       <w:vertAlign w:val="superscript"/>
     </w:rPr>
@@ -5531,7 +5543,7 @@
     <w:link w:val="EndnoteTextChar"/>
     <w:uiPriority w:val="99"/>
     <w:semiHidden/>
-    <w:rsid w:val="00A35AD1"/>
+    <w:rsid w:val="00F56D80"/>
     <w:pPr>
       <w:spacing w:after="20"/>
     </w:pPr>
@@ -5541,16 +5553,16 @@
     <w:link w:val="EndnoteText"/>
     <w:uiPriority w:val="99"/>
     <w:semiHidden/>
-    <w:rsid w:val="00A35AD1"/>
+    <w:rsid w:val="00F56D80"/>
     <w:rPr>
-      <w:lang w:val="en-GB" w:eastAsia="fr-FR"/>
+      <w:rFonts w:ascii="Open Sans" w:hAnsi="Open Sans"/>
     </w:rPr>
   </w:style>
   <w:style w:type="character" w:styleId="FootnoteReference">
     <w:name w:val="footnote reference"/>
     <w:uiPriority w:val="99"/>
     <w:semiHidden/>
-    <w:rsid w:val="00A35AD1"/>
+    <w:rsid w:val="00F56D80"/>
     <w:rPr>
       <w:vertAlign w:val="superscript"/>
     </w:rPr>
@@ -5561,7 +5573,7 @@
     <w:link w:val="FootnoteTextChar"/>
     <w:uiPriority w:val="99"/>
     <w:semiHidden/>
-    <w:rsid w:val="00A35AD1"/>
+    <w:rsid w:val="00F56D80"/>
     <w:rPr>
       <w:sz w:val="16"/>
       <w:szCs w:val="16"/>
@@ -5572,34 +5584,9 @@
     <w:link w:val="FootnoteText"/>
     <w:uiPriority w:val="99"/>
     <w:semiHidden/>
-    <w:rsid w:val="00A35AD1"/>
+    <w:rsid w:val="00F56D80"/>
     <w:rPr>
-      <w:sz w:val="16"/>
-      <w:szCs w:val="16"/>
-      <w:lang w:val="en-GB" w:eastAsia="fr-FR"/>
-    </w:rPr>
-  </w:style>
-  <w:style w:type="paragraph" w:styleId="Index1">
-    <w:name w:val="index 1"/>
-    <w:basedOn w:val="Normal"/>
-    <w:next w:val="Normal"/>
-    <w:autoRedefine/>
-    <w:uiPriority w:val="99"/>
-    <w:semiHidden/>
-    <w:rsid w:val="00A35AD1"/>
-    <w:pPr>
-      <w:numPr>
-        <w:numId w:val="11"/>
-      </w:numPr>
-      <w:tabs>
-        <w:tab w:val="clear" w:pos="720"/>
-        <w:tab w:val="num" w:pos="142"/>
-        <w:tab w:val="right" w:leader="dot" w:pos="4463"/>
-        <w:tab w:val="right" w:leader="dot" w:pos="9656"/>
-      </w:tabs>
-    </w:pPr>
-    <w:rPr>
-      <w:noProof/>
+      <w:rFonts w:ascii="Open Sans" w:hAnsi="Open Sans"/>
       <w:sz w:val="16"/>
       <w:szCs w:val="16"/>
     </w:rPr>
@@ -5608,11 +5595,10 @@
     <w:name w:val="Heading 5 Char"/>
     <w:link w:val="Heading5"/>
     <w:uiPriority w:val="9"/>
-    <w:rsid w:val="003D47BD"/>
+    <w:semiHidden/>
+    <w:rsid w:val="00F56D80"/>
     <w:rPr>
-      <w:rFonts w:ascii="Open Sans" w:hAnsi="Open Sans" w:cs="Open Sans"/>
-      <w:szCs w:val="18"/>
-      <w:lang w:val="en-GB" w:eastAsia="fr-FR"/>
+      <w:rFonts w:ascii="Open Sans" w:hAnsi="Open Sans"/>
     </w:rPr>
   </w:style>
   <w:style w:type="table" w:styleId="TableGrid">
@@ -5640,11 +5626,12 @@
     <w:next w:val="Article1"/>
     <w:uiPriority w:val="2"/>
     <w:qFormat/>
+    <w:rsid w:val="00F56D80"/>
     <w:pPr>
       <w:keepNext/>
       <w:keepLines/>
       <w:numPr>
-        <w:numId w:val="10"/>
+        <w:numId w:val="142"/>
       </w:numPr>
       <w:spacing w:before="480"/>
       <w:jc w:val="left"/>
@@ -5658,26 +5645,6 @@
       <w:u w:val="single"/>
     </w:rPr>
   </w:style>
-  <w:style w:type="numbering" w:customStyle="1" w:styleId="Articles">
-    <w:name w:val="Articles"/>
-    <w:uiPriority w:val="99"/>
-    <w:rsid w:val="004D36E0"/>
-    <w:pPr>
-      <w:numPr>
-        <w:numId w:val="5"/>
-      </w:numPr>
-    </w:pPr>
-  </w:style>
-  <w:style w:type="numbering" w:customStyle="1" w:styleId="Annexes">
-    <w:name w:val="Annexes"/>
-    <w:uiPriority w:val="99"/>
-    <w:rsid w:val="004D36E0"/>
-    <w:pPr>
-      <w:numPr>
-        <w:numId w:val="4"/>
-      </w:numPr>
-    </w:pPr>
-  </w:style>
   <w:style w:type="paragraph" w:styleId="TOC1">
     <w:name w:val="toc 1"/>
     <w:basedOn w:val="Normal"/>
@@ -5685,7 +5652,7 @@
     <w:autoRedefine/>
     <w:uiPriority w:val="39"/>
     <w:unhideWhenUsed/>
-    <w:rsid w:val="00225DD2"/>
+    <w:rsid w:val="00F56D80"/>
     <w:pPr>
       <w:tabs>
         <w:tab w:val="right" w:leader="dot" w:pos="9923"/>
@@ -5705,7 +5672,7 @@
     <w:autoRedefine/>
     <w:uiPriority w:val="39"/>
     <w:unhideWhenUsed/>
-    <w:rsid w:val="00225DD2"/>
+    <w:rsid w:val="00F56D80"/>
     <w:pPr>
       <w:tabs>
         <w:tab w:val="left" w:pos="426"/>
@@ -5725,7 +5692,7 @@
     <w:autoRedefine/>
     <w:uiPriority w:val="39"/>
     <w:unhideWhenUsed/>
-    <w:rsid w:val="00225DD2"/>
+    <w:rsid w:val="00F56D80"/>
     <w:pPr>
       <w:tabs>
         <w:tab w:val="right" w:leader="dot" w:pos="9923"/>
@@ -5746,62 +5713,17 @@
       <w:lang w:val="fr-FR" w:eastAsia="fr-FR"/>
     </w:rPr>
   </w:style>
-  <w:style w:type="paragraph" w:styleId="BalloonText">
-    <w:name w:val="Balloon Text"/>
-    <w:basedOn w:val="Normal"/>
-    <w:link w:val="BalloonTextChar"/>
-    <w:semiHidden/>
-    <w:unhideWhenUsed/>
-    <w:rsid w:val="004D36E0"/>
-    <w:pPr>
-      <w:spacing w:before="0" w:after="0" w:line="240" w:lineRule="auto"/>
-    </w:pPr>
-    <w:rPr>
-      <w:rFonts w:ascii="Segoe UI" w:hAnsi="Segoe UI" w:cs="Segoe UI"/>
-      <w:sz w:val="18"/>
-      <w:szCs w:val="18"/>
-    </w:rPr>
-  </w:style>
-  <w:style w:type="character" w:customStyle="1" w:styleId="BalloonTextChar">
-    <w:name w:val="Balloon Text Char"/>
-    <w:link w:val="BalloonText"/>
-    <w:semiHidden/>
-    <w:rsid w:val="004D36E0"/>
-    <w:rPr>
-      <w:rFonts w:ascii="Segoe UI" w:hAnsi="Segoe UI" w:cs="Segoe UI"/>
-      <w:sz w:val="18"/>
-      <w:szCs w:val="18"/>
-    </w:rPr>
-  </w:style>
   <w:style w:type="character" w:customStyle="1" w:styleId="FooterChar">
     <w:name w:val="Footer Char"/>
     <w:basedOn w:val="DefaultParagraphFont"/>
     <w:link w:val="Footer"/>
     <w:uiPriority w:val="99"/>
-    <w:rsid w:val="007B62DE"/>
+    <w:rsid w:val="00F56D80"/>
     <w:rPr>
-      <w:rFonts w:ascii="Open Sans" w:hAnsi="Open Sans" w:cs="Open Sans"/>
+      <w:rFonts w:ascii="Open Sans" w:hAnsi="Open Sans"/>
       <w:noProof/>
       <w:sz w:val="16"/>
       <w:szCs w:val="16"/>
-      <w:lang w:val="en-GB" w:eastAsia="fr-FR"/>
-    </w:rPr>
-  </w:style>
-  <w:style w:type="paragraph" w:styleId="NormalWeb">
-    <w:name w:val="Normal (Web)"/>
-    <w:basedOn w:val="Normal"/>
-    <w:uiPriority w:val="99"/>
-    <w:semiHidden/>
-    <w:unhideWhenUsed/>
-    <w:rsid w:val="004D36E0"/>
-    <w:pPr>
-      <w:spacing w:before="100" w:beforeAutospacing="1" w:after="100" w:afterAutospacing="1" w:line="240" w:lineRule="auto"/>
-      <w:jc w:val="left"/>
-    </w:pPr>
-    <w:rPr>
-      <w:rFonts w:ascii="Times New Roman" w:eastAsia="Times New Roman" w:hAnsi="Times New Roman"/>
-      <w:sz w:val="24"/>
-      <w:szCs w:val="24"/>
     </w:rPr>
   </w:style>
   <w:style w:type="paragraph" w:customStyle="1" w:styleId="Appendix1">
@@ -5809,14 +5731,15 @@
     <w:basedOn w:val="Normal"/>
     <w:next w:val="Appendix2"/>
     <w:link w:val="Appendix1Char"/>
-    <w:uiPriority w:val="2"/>
+    <w:uiPriority w:val="4"/>
     <w:qFormat/>
+    <w:rsid w:val="00F56D80"/>
     <w:pPr>
       <w:keepNext/>
       <w:keepLines/>
       <w:pageBreakBefore/>
       <w:numPr>
-        <w:numId w:val="82"/>
+        <w:numId w:val="133"/>
       </w:numPr>
       <w:pBdr>
         <w:bottom w:val="single" w:sz="4" w:space="5" w:color="auto"/>
@@ -5836,15 +5759,14 @@
     <w:name w:val="Appendix 1 Char"/>
     <w:basedOn w:val="DefaultParagraphFont"/>
     <w:link w:val="Appendix1"/>
-    <w:uiPriority w:val="2"/>
-    <w:rsid w:val="00E47E22"/>
+    <w:uiPriority w:val="4"/>
+    <w:rsid w:val="00F56D80"/>
     <w:rPr>
-      <w:rFonts w:ascii="Open Sans" w:hAnsi="Open Sans" w:cs="Open Sans"/>
+      <w:rFonts w:ascii="Open Sans" w:hAnsi="Open Sans"/>
       <w:b/>
       <w:bCs/>
       <w:sz w:val="28"/>
       <w:szCs w:val="28"/>
-      <w:lang w:val="en-GB" w:eastAsia="fr-FR"/>
     </w:rPr>
   </w:style>
   <w:style w:type="character" w:customStyle="1" w:styleId="Heading6Char">
@@ -5852,11 +5774,10 @@
     <w:basedOn w:val="DefaultParagraphFont"/>
     <w:link w:val="Heading6"/>
     <w:uiPriority w:val="9"/>
-    <w:rsid w:val="00F762F4"/>
+    <w:semiHidden/>
+    <w:rsid w:val="00F56D80"/>
     <w:rPr>
-      <w:rFonts w:ascii="Open Sans" w:hAnsi="Open Sans" w:cs="Open Sans"/>
-      <w:u w:val="single"/>
-      <w:lang w:val="en-GB" w:eastAsia="fr-FR"/>
+      <w:rFonts w:ascii="Open Sans" w:hAnsi="Open Sans"/>
     </w:rPr>
   </w:style>
   <w:style w:type="character" w:customStyle="1" w:styleId="Heading7Char">
@@ -5865,13 +5786,12 @@
     <w:link w:val="Heading7"/>
     <w:uiPriority w:val="9"/>
     <w:semiHidden/>
-    <w:rsid w:val="00A35AD1"/>
+    <w:rsid w:val="00F56D80"/>
     <w:rPr>
       <w:rFonts w:ascii="Calibri Light" w:eastAsiaTheme="majorEastAsia" w:hAnsi="Calibri Light" w:cstheme="majorBidi"/>
       <w:i/>
       <w:iCs/>
       <w:color w:val="404040"/>
-      <w:lang w:val="en-GB" w:eastAsia="fr-FR"/>
     </w:rPr>
   </w:style>
   <w:style w:type="character" w:customStyle="1" w:styleId="Heading8Char">
@@ -5880,11 +5800,10 @@
     <w:link w:val="Heading8"/>
     <w:uiPriority w:val="9"/>
     <w:semiHidden/>
-    <w:rsid w:val="00A35AD1"/>
+    <w:rsid w:val="00F56D80"/>
     <w:rPr>
       <w:rFonts w:ascii="Calibri Light" w:eastAsiaTheme="majorEastAsia" w:hAnsi="Calibri Light" w:cstheme="majorBidi"/>
       <w:color w:val="404040"/>
-      <w:lang w:val="en-GB" w:eastAsia="fr-FR"/>
     </w:rPr>
   </w:style>
   <w:style w:type="character" w:customStyle="1" w:styleId="Heading9Char">
@@ -5893,13 +5812,12 @@
     <w:link w:val="Heading9"/>
     <w:uiPriority w:val="9"/>
     <w:semiHidden/>
-    <w:rsid w:val="00A35AD1"/>
+    <w:rsid w:val="00F56D80"/>
     <w:rPr>
       <w:rFonts w:ascii="Calibri Light" w:eastAsiaTheme="majorEastAsia" w:hAnsi="Calibri Light" w:cstheme="majorBidi"/>
       <w:i/>
       <w:iCs/>
       <w:color w:val="404040"/>
-      <w:lang w:val="en-GB" w:eastAsia="fr-FR"/>
     </w:rPr>
   </w:style>
   <w:style w:type="paragraph" w:customStyle="1" w:styleId="Published">
@@ -5908,6 +5826,7 @@
     <w:next w:val="Normal"/>
     <w:uiPriority w:val="2"/>
     <w:qFormat/>
+    <w:rsid w:val="00F56D80"/>
     <w:pPr>
       <w:jc w:val="right"/>
     </w:pPr>
@@ -5922,6 +5841,7 @@
     <w:next w:val="Normal"/>
     <w:uiPriority w:val="2"/>
     <w:qFormat/>
+    <w:rsid w:val="00F56D80"/>
     <w:pPr>
       <w:spacing w:before="60" w:after="60"/>
     </w:pPr>
@@ -5935,14 +5855,15 @@
     <w:name w:val="Appendix 2"/>
     <w:basedOn w:val="Normal"/>
     <w:next w:val="Appendix3"/>
-    <w:uiPriority w:val="2"/>
+    <w:uiPriority w:val="4"/>
     <w:qFormat/>
+    <w:rsid w:val="00F56D80"/>
     <w:pPr>
       <w:keepNext/>
       <w:keepLines/>
       <w:numPr>
         <w:ilvl w:val="1"/>
-        <w:numId w:val="82"/>
+        <w:numId w:val="133"/>
       </w:numPr>
       <w:spacing w:before="480"/>
       <w:jc w:val="left"/>
@@ -5960,34 +5881,30 @@
     <w:name w:val="Appendix 3"/>
     <w:basedOn w:val="Normal"/>
     <w:next w:val="Appendix4"/>
-    <w:uiPriority w:val="2"/>
+    <w:uiPriority w:val="4"/>
     <w:qFormat/>
+    <w:rsid w:val="00F56D80"/>
     <w:pPr>
       <w:keepNext/>
       <w:keepLines/>
       <w:numPr>
         <w:ilvl w:val="2"/>
-        <w:numId w:val="82"/>
+        <w:numId w:val="133"/>
       </w:numPr>
       <w:spacing w:before="240"/>
       <w:jc w:val="left"/>
     </w:pPr>
-    <w:rPr>
-      <w:b/>
-      <w:bCs/>
-      <w:sz w:val="22"/>
-      <w:szCs w:val="22"/>
-    </w:rPr>
   </w:style>
   <w:style w:type="paragraph" w:customStyle="1" w:styleId="Appendix4">
     <w:name w:val="Appendix 4"/>
     <w:basedOn w:val="Normal"/>
-    <w:uiPriority w:val="2"/>
+    <w:uiPriority w:val="4"/>
     <w:qFormat/>
+    <w:rsid w:val="00F56D80"/>
     <w:pPr>
       <w:numPr>
         <w:ilvl w:val="3"/>
-        <w:numId w:val="82"/>
+        <w:numId w:val="133"/>
       </w:numPr>
     </w:pPr>
   </w:style>
@@ -5997,7 +5914,7 @@
     <w:link w:val="HeaderChar"/>
     <w:uiPriority w:val="99"/>
     <w:unhideWhenUsed/>
-    <w:rsid w:val="006E10D3"/>
+    <w:rsid w:val="00F56D80"/>
     <w:pPr>
       <w:tabs>
         <w:tab w:val="center" w:pos="4536"/>
@@ -6011,10 +5928,9 @@
     <w:basedOn w:val="DefaultParagraphFont"/>
     <w:link w:val="Header"/>
     <w:uiPriority w:val="99"/>
-    <w:rsid w:val="006E10D3"/>
+    <w:rsid w:val="00F56D80"/>
     <w:rPr>
-      <w:rFonts w:ascii="Open Sans" w:hAnsi="Open Sans" w:cs="Open Sans"/>
-      <w:lang w:val="en-GB" w:eastAsia="fr-FR"/>
+      <w:rFonts w:ascii="Open Sans" w:hAnsi="Open Sans"/>
     </w:rPr>
   </w:style>
   <w:style w:type="paragraph" w:customStyle="1" w:styleId="Article1">
@@ -6024,12 +5940,13 @@
     <w:link w:val="Article1Char"/>
     <w:uiPriority w:val="2"/>
     <w:qFormat/>
+    <w:rsid w:val="00F56D80"/>
     <w:pPr>
       <w:keepNext/>
       <w:keepLines/>
       <w:numPr>
         <w:ilvl w:val="1"/>
-        <w:numId w:val="10"/>
+        <w:numId w:val="142"/>
       </w:numPr>
       <w:spacing w:before="360"/>
       <w:jc w:val="left"/>
@@ -6047,13 +5964,13 @@
     <w:basedOn w:val="DefaultParagraphFont"/>
     <w:link w:val="Article1"/>
     <w:uiPriority w:val="2"/>
+    <w:rsid w:val="00F56D80"/>
     <w:rPr>
-      <w:rFonts w:ascii="Open Sans" w:hAnsi="Open Sans" w:cs="Open Sans"/>
+      <w:rFonts w:ascii="Open Sans" w:hAnsi="Open Sans"/>
       <w:b/>
       <w:bCs/>
       <w:sz w:val="22"/>
       <w:szCs w:val="22"/>
-      <w:lang w:val="en-GB" w:eastAsia="fr-FR"/>
     </w:rPr>
   </w:style>
   <w:style w:type="paragraph" w:customStyle="1" w:styleId="Article2">
@@ -6061,10 +5978,11 @@
     <w:basedOn w:val="Normal"/>
     <w:uiPriority w:val="2"/>
     <w:qFormat/>
+    <w:rsid w:val="00F56D80"/>
     <w:pPr>
       <w:numPr>
         <w:ilvl w:val="2"/>
-        <w:numId w:val="10"/>
+        <w:numId w:val="142"/>
       </w:numPr>
     </w:pPr>
   </w:style>
@@ -6073,10 +5991,11 @@
     <w:basedOn w:val="Normal"/>
     <w:uiPriority w:val="2"/>
     <w:qFormat/>
+    <w:rsid w:val="00F56D80"/>
     <w:pPr>
       <w:numPr>
         <w:ilvl w:val="3"/>
-        <w:numId w:val="10"/>
+        <w:numId w:val="142"/>
       </w:numPr>
       <w:spacing w:before="60"/>
     </w:pPr>
@@ -6086,10 +6005,11 @@
     <w:basedOn w:val="Normal"/>
     <w:uiPriority w:val="2"/>
     <w:qFormat/>
+    <w:rsid w:val="00F56D80"/>
     <w:pPr>
       <w:numPr>
         <w:ilvl w:val="4"/>
-        <w:numId w:val="10"/>
+        <w:numId w:val="142"/>
       </w:numPr>
       <w:spacing w:before="60"/>
     </w:pPr>
@@ -6097,12 +6017,13 @@
   <w:style w:type="paragraph" w:customStyle="1" w:styleId="Appendix5">
     <w:name w:val="Appendix 5"/>
     <w:basedOn w:val="Normal"/>
-    <w:uiPriority w:val="2"/>
+    <w:uiPriority w:val="4"/>
     <w:qFormat/>
+    <w:rsid w:val="00F56D80"/>
     <w:pPr>
       <w:numPr>
         <w:ilvl w:val="4"/>
-        <w:numId w:val="82"/>
+        <w:numId w:val="133"/>
       </w:numPr>
       <w:spacing w:before="60"/>
     </w:pPr>
@@ -6110,7 +6031,7 @@
   <w:style w:type="paragraph" w:customStyle="1" w:styleId="Offset">
     <w:name w:val="Offset"/>
     <w:basedOn w:val="Normal"/>
-    <w:rsid w:val="00130F03"/>
+    <w:rsid w:val="00F56D80"/>
     <w:pPr>
       <w:spacing w:before="0"/>
       <w:ind w:left="567"/>
@@ -6415,6 +6336,30 @@
 </file>
 
 <file path=customXml/item1.xml><?xml version="1.0" encoding="utf-8"?>
+<b:Sources xmlns:b="http://schemas.openxmlformats.org/officeDocument/2006/bibliography" xmlns="http://schemas.openxmlformats.org/officeDocument/2006/bibliography" SelectedStyle="\APASixthEditionOfficeOnline.xsl" StyleName="APA" Version="6"/>
+</file>
+
+<file path=customXml/item2.xml><?xml version="1.0" encoding="utf-8"?>
+<?mso-contentType ?>
+<FormTemplates xmlns="http://schemas.microsoft.com/sharepoint/v3/contenttype/forms">
+  <Display>DocumentLibraryForm</Display>
+  <Edit>DocumentLibraryForm</Edit>
+  <New>DocumentLibraryForm</New>
+</FormTemplates>
+</file>
+
+<file path=customXml/item3.xml><?xml version="1.0" encoding="utf-8"?>
+<p:properties xmlns:p="http://schemas.microsoft.com/office/2006/metadata/properties" xmlns:xsi="http://www.w3.org/2001/XMLSchema-instance" xmlns:pc="http://schemas.microsoft.com/office/infopath/2007/PartnerControls">
+  <documentManagement>
+    <TaxCatchAll xmlns="585e1850-a672-4c59-9766-e6f9b47acd25" xsi:nil="true"/>
+    <lcf76f155ced4ddcb4097134ff3c332f xmlns="c94c4ac8-faf4-477a-b4e6-6adaeda6e30a">
+      <Terms xmlns="http://schemas.microsoft.com/office/infopath/2007/PartnerControls"/>
+    </lcf76f155ced4ddcb4097134ff3c332f>
+  </documentManagement>
+</p:properties>
+</file>
+
+<file path=customXml/item4.xml><?xml version="1.0" encoding="utf-8"?>
 <ct:contentTypeSchema xmlns:ct="http://schemas.microsoft.com/office/2006/metadata/contentType" xmlns:ma="http://schemas.microsoft.com/office/2006/metadata/properties/metaAttributes" ct:_="" ma:_="" ma:contentTypeName="Document" ma:contentTypeID="0x010100D6773F011C44794EBD166792D78297B2" ma:contentTypeVersion="11" ma:contentTypeDescription="Create a new document." ma:contentTypeScope="" ma:versionID="3820cfa27876710366705819bfadb0e3">
   <xsd:schema xmlns:xsd="http://www.w3.org/2001/XMLSchema" xmlns:xs="http://www.w3.org/2001/XMLSchema" xmlns:p="http://schemas.microsoft.com/office/2006/metadata/properties" xmlns:ns2="c94c4ac8-faf4-477a-b4e6-6adaeda6e30a" xmlns:ns3="585e1850-a672-4c59-9766-e6f9b47acd25" targetNamespace="http://schemas.microsoft.com/office/2006/metadata/properties" ma:root="true" ma:fieldsID="499fff40122d1a2e24091cbf6e45c141" ns2:_="" ns3:_="">
     <xsd:import namespace="c94c4ac8-faf4-477a-b4e6-6adaeda6e30a"/>
@@ -6609,31 +6554,34 @@
 </ct:contentTypeSchema>
 </file>
 
-<file path=customXml/item2.xml><?xml version="1.0" encoding="utf-8"?>
-<p:properties xmlns:p="http://schemas.microsoft.com/office/2006/metadata/properties" xmlns:xsi="http://www.w3.org/2001/XMLSchema-instance" xmlns:pc="http://schemas.microsoft.com/office/infopath/2007/PartnerControls">
-  <documentManagement>
-    <TaxCatchAll xmlns="585e1850-a672-4c59-9766-e6f9b47acd25" xsi:nil="true"/>
-    <lcf76f155ced4ddcb4097134ff3c332f xmlns="c94c4ac8-faf4-477a-b4e6-6adaeda6e30a">
-      <Terms xmlns="http://schemas.microsoft.com/office/infopath/2007/PartnerControls"/>
-    </lcf76f155ced4ddcb4097134ff3c332f>
-  </documentManagement>
-</p:properties>
+<file path=customXml/itemProps1.xml><?xml version="1.0" encoding="utf-8"?>
+<ds:datastoreItem xmlns:ds="http://schemas.openxmlformats.org/officeDocument/2006/customXml" ds:itemID="{668116DB-449A-4CE7-A420-71D80D1FD4D0}">
+  <ds:schemaRefs>
+    <ds:schemaRef ds:uri="http://schemas.openxmlformats.org/officeDocument/2006/bibliography"/>
+  </ds:schemaRefs>
+</ds:datastoreItem>
 </file>
 
-<file path=customXml/item3.xml><?xml version="1.0" encoding="utf-8"?>
-<?mso-contentType ?>
-<FormTemplates xmlns="http://schemas.microsoft.com/sharepoint/v3/contenttype/forms">
-  <Display>DocumentLibraryForm</Display>
-  <Edit>DocumentLibraryForm</Edit>
-  <New>DocumentLibraryForm</New>
-</FormTemplates>
+<file path=customXml/itemProps2.xml><?xml version="1.0" encoding="utf-8"?>
+<ds:datastoreItem xmlns:ds="http://schemas.openxmlformats.org/officeDocument/2006/customXml" ds:itemID="{BD99D496-25A6-4685-8CB1-74212EA99F94}">
+  <ds:schemaRefs>
+    <ds:schemaRef ds:uri="http://schemas.microsoft.com/sharepoint/v3/contenttype/forms"/>
+  </ds:schemaRefs>
+</ds:datastoreItem>
 </file>
 
-<file path=customXml/item4.xml><?xml version="1.0" encoding="utf-8"?>
-<b:Sources xmlns:b="http://schemas.openxmlformats.org/officeDocument/2006/bibliography" xmlns="http://schemas.openxmlformats.org/officeDocument/2006/bibliography" SelectedStyle="\APASixthEditionOfficeOnline.xsl" StyleName="APA" Version="6"/>
+<file path=customXml/itemProps3.xml><?xml version="1.0" encoding="utf-8"?>
+<ds:datastoreItem xmlns:ds="http://schemas.openxmlformats.org/officeDocument/2006/customXml" ds:itemID="{D33B220A-E5F1-45CA-BD7E-6DCC0E9AEEE0}">
+  <ds:schemaRefs>
+    <ds:schemaRef ds:uri="http://schemas.microsoft.com/office/2006/metadata/properties"/>
+    <ds:schemaRef ds:uri="http://schemas.microsoft.com/office/infopath/2007/PartnerControls"/>
+    <ds:schemaRef ds:uri="585e1850-a672-4c59-9766-e6f9b47acd25"/>
+    <ds:schemaRef ds:uri="c94c4ac8-faf4-477a-b4e6-6adaeda6e30a"/>
+  </ds:schemaRefs>
+</ds:datastoreItem>
 </file>
 
-<file path=customXml/itemProps1.xml><?xml version="1.0" encoding="utf-8"?>
+<file path=customXml/itemProps4.xml><?xml version="1.0" encoding="utf-8"?>
 <ds:datastoreItem xmlns:ds="http://schemas.openxmlformats.org/officeDocument/2006/customXml" ds:itemID="{3DF57438-092B-4146-9AC6-E94BED211AA9}">
   <ds:schemaRefs>
     <ds:schemaRef ds:uri="http://schemas.microsoft.com/office/2006/metadata/contentType"/>
@@ -6650,31 +6598,4 @@
     <ds:schemaRef ds:uri="http://schemas.microsoft.com/internal/obd"/>
   </ds:schemaRefs>
 </ds:datastoreItem>
-</file>
-
-<file path=customXml/itemProps2.xml><?xml version="1.0" encoding="utf-8"?>
-<ds:datastoreItem xmlns:ds="http://schemas.openxmlformats.org/officeDocument/2006/customXml" ds:itemID="{D33B220A-E5F1-45CA-BD7E-6DCC0E9AEEE0}">
-  <ds:schemaRefs>
-    <ds:schemaRef ds:uri="http://schemas.microsoft.com/office/2006/metadata/properties"/>
-    <ds:schemaRef ds:uri="http://schemas.microsoft.com/office/infopath/2007/PartnerControls"/>
-    <ds:schemaRef ds:uri="585e1850-a672-4c59-9766-e6f9b47acd25"/>
-    <ds:schemaRef ds:uri="c94c4ac8-faf4-477a-b4e6-6adaeda6e30a"/>
-  </ds:schemaRefs>
-</ds:datastoreItem>
-</file>
-
-<file path=customXml/itemProps3.xml><?xml version="1.0" encoding="utf-8"?>
-<ds:datastoreItem xmlns:ds="http://schemas.openxmlformats.org/officeDocument/2006/customXml" ds:itemID="{BD99D496-25A6-4685-8CB1-74212EA99F94}">
-  <ds:schemaRefs>
-    <ds:schemaRef ds:uri="http://schemas.microsoft.com/sharepoint/v3/contenttype/forms"/>
-  </ds:schemaRefs>
-</ds:datastoreItem>
-</file>
-
-<file path=customXml/itemProps4.xml><?xml version="1.0" encoding="utf-8"?>
-<ds:datastoreItem xmlns:ds="http://schemas.openxmlformats.org/officeDocument/2006/customXml" ds:itemID="{668116DB-449A-4CE7-A420-71D80D1FD4D0}">
-  <ds:schemaRefs>
-    <ds:schemaRef ds:uri="http://schemas.openxmlformats.org/officeDocument/2006/bibliography"/>
-  </ds:schemaRefs>
-</ds:datastoreItem>
 </file>